--- a/1- PM/PMP.docx
+++ b/1- PM/PMP.docx
@@ -643,8 +643,9 @@
     <w:tbl>
       <w:tblPr>
         <w:tblStyle w:val="a"/>
+        <w:tblpPr w:leftFromText="180" w:rightFromText="180" w:horzAnchor="page" w:tblpX="1299" w:tblpY="2550"/>
         <w:bidiVisual/>
-        <w:tblW w:w="8760" w:type="dxa"/>
+        <w:tblW w:w="9705" w:type="dxa"/>
         <w:tblBorders>
           <w:top w:val="nil"/>
           <w:left w:val="nil"/>
@@ -657,10 +658,13 @@
         <w:tblLook w:val="0600" w:firstRow="0" w:lastRow="0" w:firstColumn="0" w:lastColumn="0" w:noHBand="1" w:noVBand="1"/>
       </w:tblPr>
       <w:tblGrid>
-        <w:gridCol w:w="1665"/>
-        <w:gridCol w:w="1185"/>
-        <w:gridCol w:w="3555"/>
-        <w:gridCol w:w="2355"/>
+        <w:gridCol w:w="2513"/>
+        <w:gridCol w:w="990"/>
+        <w:gridCol w:w="1170"/>
+        <w:gridCol w:w="810"/>
+        <w:gridCol w:w="990"/>
+        <w:gridCol w:w="1972"/>
+        <w:gridCol w:w="1260"/>
       </w:tblGrid>
       <w:tr>
         <w:trPr>
@@ -668,7 +672,172 @@
         </w:trPr>
         <w:tc>
           <w:tcPr>
-            <w:tcW w:w="1665" w:type="dxa"/>
+            <w:tcW w:w="2513" w:type="dxa"/>
+            <w:tcBorders>
+              <w:top w:val="single" w:sz="6" w:space="0" w:color="000000"/>
+              <w:left w:val="single" w:sz="6" w:space="0" w:color="000000"/>
+              <w:bottom w:val="single" w:sz="6" w:space="0" w:color="000000"/>
+              <w:right w:val="single" w:sz="6" w:space="0" w:color="000000"/>
+            </w:tcBorders>
+            <w:shd w:val="clear" w:color="auto" w:fill="F2F2F2"/>
+          </w:tcPr>
+          <w:p>
+            <w:pPr>
+              <w:bidi/>
+              <w:spacing w:before="240" w:after="240"/>
+              <w:jc w:val="right"/>
+              <w:rPr>
+                <w:b/>
+                <w:bCs/>
+                <w:sz w:val="20"/>
+                <w:szCs w:val="20"/>
+              </w:rPr>
+            </w:pPr>
+            <w:proofErr w:type="spellStart"/>
+            <w:r>
+              <w:rPr>
+                <w:rFonts w:hint="cs"/>
+                <w:b/>
+                <w:bCs/>
+                <w:sz w:val="20"/>
+                <w:szCs w:val="20"/>
+              </w:rPr>
+              <w:t>Comment</w:t>
+            </w:r>
+            <w:proofErr w:type="spellEnd"/>
+          </w:p>
+        </w:tc>
+        <w:tc>
+          <w:tcPr>
+            <w:tcW w:w="990" w:type="dxa"/>
+            <w:tcBorders>
+              <w:top w:val="single" w:sz="6" w:space="0" w:color="000000"/>
+              <w:left w:val="single" w:sz="6" w:space="0" w:color="000000"/>
+              <w:bottom w:val="single" w:sz="6" w:space="0" w:color="000000"/>
+              <w:right w:val="single" w:sz="6" w:space="0" w:color="000000"/>
+            </w:tcBorders>
+            <w:shd w:val="clear" w:color="auto" w:fill="F2F2F2"/>
+          </w:tcPr>
+          <w:p>
+            <w:pPr>
+              <w:bidi/>
+              <w:spacing w:before="240" w:after="240"/>
+              <w:jc w:val="right"/>
+              <w:rPr>
+                <w:b/>
+                <w:bCs/>
+                <w:sz w:val="20"/>
+                <w:szCs w:val="20"/>
+              </w:rPr>
+            </w:pPr>
+            <w:proofErr w:type="spellStart"/>
+            <w:r>
+              <w:rPr>
+                <w:rFonts w:hint="cs"/>
+                <w:b/>
+                <w:bCs/>
+                <w:sz w:val="20"/>
+                <w:szCs w:val="20"/>
+              </w:rPr>
+              <w:t>Review</w:t>
+            </w:r>
+            <w:proofErr w:type="spellEnd"/>
+            <w:r>
+              <w:rPr>
+                <w:rFonts w:hint="cs"/>
+                <w:b/>
+                <w:bCs/>
+                <w:sz w:val="20"/>
+                <w:szCs w:val="20"/>
+              </w:rPr>
+              <w:t xml:space="preserve"> </w:t>
+            </w:r>
+            <w:proofErr w:type="spellStart"/>
+            <w:r>
+              <w:rPr>
+                <w:rFonts w:hint="cs"/>
+                <w:b/>
+                <w:bCs/>
+                <w:sz w:val="20"/>
+                <w:szCs w:val="20"/>
+              </w:rPr>
+              <w:t>Date</w:t>
+            </w:r>
+            <w:proofErr w:type="spellEnd"/>
+            <w:r>
+              <w:rPr>
+                <w:rFonts w:hint="cs"/>
+                <w:b/>
+                <w:bCs/>
+                <w:sz w:val="20"/>
+                <w:szCs w:val="20"/>
+              </w:rPr>
+              <w:t xml:space="preserve"> </w:t>
+            </w:r>
+          </w:p>
+        </w:tc>
+        <w:tc>
+          <w:tcPr>
+            <w:tcW w:w="1170" w:type="dxa"/>
+            <w:tcBorders>
+              <w:top w:val="single" w:sz="6" w:space="0" w:color="000000"/>
+              <w:left w:val="single" w:sz="6" w:space="0" w:color="000000"/>
+              <w:bottom w:val="single" w:sz="6" w:space="0" w:color="000000"/>
+              <w:right w:val="single" w:sz="6" w:space="0" w:color="000000"/>
+            </w:tcBorders>
+            <w:shd w:val="clear" w:color="auto" w:fill="F2F2F2"/>
+          </w:tcPr>
+          <w:p>
+            <w:pPr>
+              <w:bidi/>
+              <w:spacing w:before="240" w:after="240"/>
+              <w:jc w:val="center"/>
+              <w:rPr>
+                <w:b/>
+                <w:bCs/>
+                <w:sz w:val="20"/>
+                <w:szCs w:val="20"/>
+              </w:rPr>
+            </w:pPr>
+            <w:proofErr w:type="spellStart"/>
+            <w:r>
+              <w:rPr>
+                <w:rFonts w:hint="cs"/>
+                <w:b/>
+                <w:bCs/>
+                <w:sz w:val="20"/>
+                <w:szCs w:val="20"/>
+              </w:rPr>
+              <w:t>Reviewed</w:t>
+            </w:r>
+            <w:proofErr w:type="spellEnd"/>
+            <w:r>
+              <w:rPr>
+                <w:rFonts w:hint="cs"/>
+                <w:b/>
+                <w:bCs/>
+                <w:sz w:val="20"/>
+                <w:szCs w:val="20"/>
+              </w:rPr>
+              <w:t xml:space="preserve"> </w:t>
+            </w:r>
+            <w:proofErr w:type="spellStart"/>
+            <w:r>
+              <w:rPr>
+                <w:rFonts w:hint="cs"/>
+                <w:b/>
+                <w:bCs/>
+                <w:sz w:val="20"/>
+                <w:szCs w:val="20"/>
+              </w:rPr>
+              <w:t>by</w:t>
+            </w:r>
+            <w:proofErr w:type="spellEnd"/>
+          </w:p>
+        </w:tc>
+        <w:tc>
+          <w:tcPr>
+            <w:tcW w:w="810" w:type="dxa"/>
             <w:tcBorders>
               <w:top w:val="single" w:sz="6" w:space="0" w:color="000000"/>
               <w:left w:val="single" w:sz="6" w:space="0" w:color="000000"/>
@@ -691,6 +860,8 @@
               <w:rPr>
                 <w:b/>
                 <w:bCs/>
+                <w:sz w:val="20"/>
+                <w:szCs w:val="20"/>
               </w:rPr>
             </w:pPr>
             <w:proofErr w:type="spellStart"/>
@@ -698,6 +869,8 @@
               <w:rPr>
                 <w:b/>
                 <w:bCs/>
+                <w:sz w:val="20"/>
+                <w:szCs w:val="20"/>
               </w:rPr>
               <w:t>Date</w:t>
             </w:r>
@@ -706,7 +879,7 @@
         </w:tc>
         <w:tc>
           <w:tcPr>
-            <w:tcW w:w="1185" w:type="dxa"/>
+            <w:tcW w:w="990" w:type="dxa"/>
             <w:tcBorders>
               <w:top w:val="single" w:sz="6" w:space="0" w:color="000000"/>
               <w:left w:val="nil"/>
@@ -729,6 +902,8 @@
               <w:rPr>
                 <w:b/>
                 <w:bCs/>
+                <w:sz w:val="20"/>
+                <w:szCs w:val="20"/>
               </w:rPr>
             </w:pPr>
             <w:proofErr w:type="spellStart"/>
@@ -736,6 +911,8 @@
               <w:rPr>
                 <w:b/>
                 <w:bCs/>
+                <w:sz w:val="20"/>
+                <w:szCs w:val="20"/>
               </w:rPr>
               <w:t>Version</w:t>
             </w:r>
@@ -744,7 +921,7 @@
         </w:tc>
         <w:tc>
           <w:tcPr>
-            <w:tcW w:w="3555" w:type="dxa"/>
+            <w:tcW w:w="1972" w:type="dxa"/>
             <w:tcBorders>
               <w:top w:val="single" w:sz="6" w:space="0" w:color="000000"/>
               <w:left w:val="single" w:sz="8" w:space="0" w:color="000000"/>
@@ -767,6 +944,8 @@
               <w:rPr>
                 <w:b/>
                 <w:bCs/>
+                <w:sz w:val="20"/>
+                <w:szCs w:val="20"/>
               </w:rPr>
             </w:pPr>
             <w:proofErr w:type="spellStart"/>
@@ -774,6 +953,8 @@
               <w:rPr>
                 <w:b/>
                 <w:bCs/>
+                <w:sz w:val="20"/>
+                <w:szCs w:val="20"/>
               </w:rPr>
               <w:t>Description</w:t>
             </w:r>
@@ -782,7 +963,7 @@
         </w:tc>
         <w:tc>
           <w:tcPr>
-            <w:tcW w:w="2355" w:type="dxa"/>
+            <w:tcW w:w="1260" w:type="dxa"/>
             <w:tcBorders>
               <w:top w:val="single" w:sz="8" w:space="0" w:color="000000"/>
               <w:left w:val="single" w:sz="8" w:space="0" w:color="000000"/>
@@ -805,6 +986,8 @@
               <w:rPr>
                 <w:b/>
                 <w:bCs/>
+                <w:sz w:val="20"/>
+                <w:szCs w:val="20"/>
               </w:rPr>
             </w:pPr>
             <w:proofErr w:type="spellStart"/>
@@ -812,6 +995,8 @@
               <w:rPr>
                 <w:b/>
                 <w:bCs/>
+                <w:sz w:val="20"/>
+                <w:szCs w:val="20"/>
               </w:rPr>
               <w:t>Author</w:t>
             </w:r>
@@ -825,7 +1010,139 @@
         </w:trPr>
         <w:tc>
           <w:tcPr>
-            <w:tcW w:w="1665" w:type="dxa"/>
+            <w:tcW w:w="2513" w:type="dxa"/>
+            <w:tcBorders>
+              <w:top w:val="nil"/>
+              <w:left w:val="single" w:sz="6" w:space="0" w:color="000000"/>
+              <w:bottom w:val="single" w:sz="6" w:space="0" w:color="000000"/>
+              <w:right w:val="single" w:sz="6" w:space="0" w:color="000000"/>
+            </w:tcBorders>
+          </w:tcPr>
+          <w:p>
+            <w:pPr>
+              <w:bidi/>
+              <w:spacing w:before="240" w:after="240"/>
+              <w:jc w:val="right"/>
+              <w:rPr>
+                <w:sz w:val="20"/>
+                <w:szCs w:val="20"/>
+                <w:lang w:val="en-US"/>
+              </w:rPr>
+            </w:pPr>
+            <w:r>
+              <w:rPr>
+                <w:sz w:val="20"/>
+                <w:szCs w:val="20"/>
+                <w:lang w:val="en-US"/>
+              </w:rPr>
+              <w:t>A</w:t>
+            </w:r>
+            <w:r>
+              <w:rPr>
+                <w:rFonts w:hint="cs"/>
+                <w:sz w:val="20"/>
+                <w:szCs w:val="20"/>
+                <w:lang w:val="en-US"/>
+              </w:rPr>
+              <w:t xml:space="preserve">dd </w:t>
+            </w:r>
+            <w:proofErr w:type="spellStart"/>
+            <w:proofErr w:type="gramStart"/>
+            <w:r>
+              <w:rPr>
+                <w:rFonts w:hint="cs"/>
+                <w:sz w:val="20"/>
+                <w:szCs w:val="20"/>
+                <w:lang w:val="en-US"/>
+              </w:rPr>
+              <w:t>test,configuration</w:t>
+            </w:r>
+            <w:proofErr w:type="spellEnd"/>
+            <w:proofErr w:type="gramEnd"/>
+            <w:r>
+              <w:rPr>
+                <w:rFonts w:hint="cs"/>
+                <w:sz w:val="20"/>
+                <w:szCs w:val="20"/>
+                <w:lang w:val="en-US"/>
+              </w:rPr>
+              <w:t xml:space="preserve">, review </w:t>
+            </w:r>
+            <w:r>
+              <w:rPr>
+                <w:sz w:val="20"/>
+                <w:szCs w:val="20"/>
+                <w:lang w:val="en-US"/>
+              </w:rPr>
+              <w:t>strategy</w:t>
+            </w:r>
+          </w:p>
+        </w:tc>
+        <w:tc>
+          <w:tcPr>
+            <w:tcW w:w="990" w:type="dxa"/>
+            <w:tcBorders>
+              <w:top w:val="nil"/>
+              <w:left w:val="single" w:sz="6" w:space="0" w:color="000000"/>
+              <w:bottom w:val="single" w:sz="6" w:space="0" w:color="000000"/>
+              <w:right w:val="single" w:sz="6" w:space="0" w:color="000000"/>
+            </w:tcBorders>
+          </w:tcPr>
+          <w:p>
+            <w:pPr>
+              <w:bidi/>
+              <w:spacing w:before="240" w:after="240"/>
+              <w:jc w:val="right"/>
+              <w:rPr>
+                <w:sz w:val="20"/>
+                <w:szCs w:val="20"/>
+              </w:rPr>
+            </w:pPr>
+            <w:r>
+              <w:rPr>
+                <w:rFonts w:hint="cs"/>
+                <w:sz w:val="20"/>
+                <w:szCs w:val="20"/>
+              </w:rPr>
+              <w:t>21/2</w:t>
+            </w:r>
+          </w:p>
+        </w:tc>
+        <w:tc>
+          <w:tcPr>
+            <w:tcW w:w="1170" w:type="dxa"/>
+            <w:tcBorders>
+              <w:top w:val="nil"/>
+              <w:left w:val="single" w:sz="6" w:space="0" w:color="000000"/>
+              <w:bottom w:val="single" w:sz="6" w:space="0" w:color="000000"/>
+              <w:right w:val="single" w:sz="6" w:space="0" w:color="000000"/>
+            </w:tcBorders>
+          </w:tcPr>
+          <w:p>
+            <w:pPr>
+              <w:bidi/>
+              <w:spacing w:before="240" w:after="240"/>
+              <w:jc w:val="right"/>
+              <w:rPr>
+                <w:sz w:val="20"/>
+                <w:szCs w:val="20"/>
+              </w:rPr>
+            </w:pPr>
+            <w:proofErr w:type="spellStart"/>
+            <w:r>
+              <w:rPr>
+                <w:rFonts w:hint="cs"/>
+                <w:sz w:val="20"/>
+                <w:szCs w:val="20"/>
+              </w:rPr>
+              <w:t>Sohib</w:t>
+            </w:r>
+            <w:proofErr w:type="spellEnd"/>
+          </w:p>
+        </w:tc>
+        <w:tc>
+          <w:tcPr>
+            <w:tcW w:w="810" w:type="dxa"/>
             <w:tcBorders>
               <w:top w:val="nil"/>
               <w:left w:val="single" w:sz="6" w:space="0" w:color="000000"/>
@@ -844,15 +1161,31 @@
               <w:bidi/>
               <w:spacing w:before="240" w:after="240"/>
               <w:jc w:val="right"/>
+              <w:rPr>
+                <w:sz w:val="20"/>
+                <w:szCs w:val="20"/>
+              </w:rPr>
             </w:pPr>
             <w:r>
-              <w:t xml:space="preserve"> 24-2-2023</w:t>
+              <w:rPr>
+                <w:sz w:val="20"/>
+                <w:szCs w:val="20"/>
+              </w:rPr>
+              <w:t xml:space="preserve"> </w:t>
+            </w:r>
+            <w:r>
+              <w:rPr>
+                <w:rFonts w:hint="cs"/>
+                <w:sz w:val="20"/>
+                <w:szCs w:val="20"/>
+              </w:rPr>
+              <w:t>20/2</w:t>
             </w:r>
           </w:p>
         </w:tc>
         <w:tc>
           <w:tcPr>
-            <w:tcW w:w="1185" w:type="dxa"/>
+            <w:tcW w:w="990" w:type="dxa"/>
             <w:tcBorders>
               <w:top w:val="nil"/>
               <w:left w:val="nil"/>
@@ -871,15 +1204,23 @@
               <w:bidi/>
               <w:spacing w:before="240" w:after="240"/>
               <w:jc w:val="right"/>
+              <w:rPr>
+                <w:sz w:val="20"/>
+                <w:szCs w:val="20"/>
+              </w:rPr>
             </w:pPr>
             <w:r>
+              <w:rPr>
+                <w:sz w:val="20"/>
+                <w:szCs w:val="20"/>
+              </w:rPr>
               <w:t xml:space="preserve"> 01</w:t>
             </w:r>
           </w:p>
         </w:tc>
         <w:tc>
           <w:tcPr>
-            <w:tcW w:w="3555" w:type="dxa"/>
+            <w:tcW w:w="1972" w:type="dxa"/>
             <w:tcBorders>
               <w:top w:val="nil"/>
               <w:left w:val="single" w:sz="8" w:space="0" w:color="000000"/>
@@ -898,36 +1239,51 @@
               <w:bidi/>
               <w:spacing w:before="240" w:after="240"/>
               <w:jc w:val="right"/>
+              <w:rPr>
+                <w:sz w:val="20"/>
+                <w:szCs w:val="20"/>
+              </w:rPr>
             </w:pPr>
             <w:r>
+              <w:rPr>
+                <w:sz w:val="20"/>
+                <w:szCs w:val="20"/>
+              </w:rPr>
               <w:t xml:space="preserve"> </w:t>
             </w:r>
             <w:proofErr w:type="spellStart"/>
             <w:r>
-              <w:t>Foodie</w:t>
+              <w:rPr>
+                <w:color w:val="000000"/>
+                <w:sz w:val="20"/>
+                <w:szCs w:val="20"/>
+              </w:rPr>
+              <w:t>Initial</w:t>
             </w:r>
             <w:proofErr w:type="spellEnd"/>
             <w:r>
+              <w:rPr>
+                <w:color w:val="000000"/>
+                <w:sz w:val="20"/>
+                <w:szCs w:val="20"/>
+              </w:rPr>
               <w:t xml:space="preserve"> </w:t>
             </w:r>
             <w:proofErr w:type="spellStart"/>
             <w:r>
-              <w:t>web</w:t>
-            </w:r>
-            <w:proofErr w:type="spellEnd"/>
-            <w:r>
-              <w:t xml:space="preserve"> </w:t>
-            </w:r>
-            <w:proofErr w:type="spellStart"/>
-            <w:r>
-              <w:t>app</w:t>
+              <w:rPr>
+                <w:color w:val="000000"/>
+                <w:sz w:val="20"/>
+                <w:szCs w:val="20"/>
+              </w:rPr>
+              <w:t>version</w:t>
             </w:r>
             <w:proofErr w:type="spellEnd"/>
           </w:p>
         </w:tc>
         <w:tc>
           <w:tcPr>
-            <w:tcW w:w="2355" w:type="dxa"/>
+            <w:tcW w:w="1260" w:type="dxa"/>
             <w:tcBorders>
               <w:top w:val="single" w:sz="8" w:space="0" w:color="000000"/>
               <w:left w:val="single" w:sz="8" w:space="0" w:color="000000"/>
@@ -946,23 +1302,19 @@
               <w:bidi/>
               <w:spacing w:before="240" w:after="240"/>
               <w:jc w:val="right"/>
+              <w:rPr>
+                <w:sz w:val="20"/>
+                <w:szCs w:val="20"/>
+              </w:rPr>
             </w:pPr>
             <w:r>
-              <w:t xml:space="preserve"> </w:t>
-            </w:r>
-            <w:proofErr w:type="spellStart"/>
-            <w:r>
-              <w:t>Project</w:t>
-            </w:r>
-            <w:proofErr w:type="spellEnd"/>
-            <w:r>
-              <w:t xml:space="preserve"> </w:t>
-            </w:r>
-            <w:proofErr w:type="spellStart"/>
-            <w:r>
-              <w:t>manager</w:t>
-            </w:r>
-            <w:proofErr w:type="spellEnd"/>
+              <w:rPr>
+                <w:rFonts w:hint="cs"/>
+                <w:sz w:val="20"/>
+                <w:szCs w:val="20"/>
+              </w:rPr>
+              <w:t xml:space="preserve">Menna </w:t>
+            </w:r>
           </w:p>
         </w:tc>
       </w:tr>
@@ -972,7 +1324,106 @@
         </w:trPr>
         <w:tc>
           <w:tcPr>
-            <w:tcW w:w="1665" w:type="dxa"/>
+            <w:tcW w:w="2513" w:type="dxa"/>
+            <w:tcBorders>
+              <w:top w:val="nil"/>
+              <w:left w:val="single" w:sz="6" w:space="0" w:color="000000"/>
+              <w:bottom w:val="single" w:sz="6" w:space="0" w:color="000000"/>
+              <w:right w:val="single" w:sz="6" w:space="0" w:color="000000"/>
+            </w:tcBorders>
+          </w:tcPr>
+          <w:p>
+            <w:pPr>
+              <w:bidi/>
+              <w:spacing w:before="240" w:after="240"/>
+              <w:jc w:val="right"/>
+              <w:rPr>
+                <w:sz w:val="20"/>
+                <w:szCs w:val="20"/>
+              </w:rPr>
+            </w:pPr>
+          </w:p>
+        </w:tc>
+        <w:tc>
+          <w:tcPr>
+            <w:tcW w:w="990" w:type="dxa"/>
+            <w:tcBorders>
+              <w:top w:val="nil"/>
+              <w:left w:val="single" w:sz="6" w:space="0" w:color="000000"/>
+              <w:bottom w:val="single" w:sz="6" w:space="0" w:color="000000"/>
+              <w:right w:val="single" w:sz="6" w:space="0" w:color="000000"/>
+            </w:tcBorders>
+          </w:tcPr>
+          <w:p>
+            <w:pPr>
+              <w:bidi/>
+              <w:spacing w:before="240" w:after="240"/>
+              <w:jc w:val="right"/>
+              <w:rPr>
+                <w:sz w:val="20"/>
+                <w:szCs w:val="20"/>
+              </w:rPr>
+            </w:pPr>
+            <w:r>
+              <w:rPr>
+                <w:rFonts w:hint="cs"/>
+                <w:sz w:val="20"/>
+                <w:szCs w:val="20"/>
+              </w:rPr>
+              <w:t>23/2</w:t>
+            </w:r>
+          </w:p>
+        </w:tc>
+        <w:tc>
+          <w:tcPr>
+            <w:tcW w:w="1170" w:type="dxa"/>
+            <w:tcBorders>
+              <w:top w:val="nil"/>
+              <w:left w:val="single" w:sz="6" w:space="0" w:color="000000"/>
+              <w:bottom w:val="single" w:sz="6" w:space="0" w:color="000000"/>
+              <w:right w:val="single" w:sz="6" w:space="0" w:color="000000"/>
+            </w:tcBorders>
+          </w:tcPr>
+          <w:p>
+            <w:pPr>
+              <w:bidi/>
+              <w:spacing w:before="240" w:after="240"/>
+              <w:jc w:val="right"/>
+              <w:rPr>
+                <w:sz w:val="20"/>
+                <w:szCs w:val="20"/>
+              </w:rPr>
+            </w:pPr>
+            <w:proofErr w:type="spellStart"/>
+            <w:r>
+              <w:rPr>
+                <w:sz w:val="20"/>
+                <w:szCs w:val="20"/>
+              </w:rPr>
+              <w:t>A</w:t>
+            </w:r>
+            <w:r>
+              <w:rPr>
+                <w:rFonts w:hint="cs"/>
+                <w:sz w:val="20"/>
+                <w:szCs w:val="20"/>
+              </w:rPr>
+              <w:t>bdullah</w:t>
+            </w:r>
+            <w:proofErr w:type="spellEnd"/>
+            <w:r>
+              <w:rPr>
+                <w:rFonts w:hint="cs"/>
+                <w:sz w:val="20"/>
+                <w:szCs w:val="20"/>
+              </w:rPr>
+              <w:t xml:space="preserve"> </w:t>
+            </w:r>
+          </w:p>
+        </w:tc>
+        <w:tc>
+          <w:tcPr>
+            <w:tcW w:w="810" w:type="dxa"/>
             <w:tcBorders>
               <w:top w:val="nil"/>
               <w:left w:val="single" w:sz="6" w:space="0" w:color="000000"/>
@@ -991,15 +1442,31 @@
               <w:bidi/>
               <w:spacing w:before="240" w:after="240"/>
               <w:jc w:val="right"/>
+              <w:rPr>
+                <w:sz w:val="20"/>
+                <w:szCs w:val="20"/>
+              </w:rPr>
             </w:pPr>
             <w:r>
+              <w:rPr>
+                <w:sz w:val="20"/>
+                <w:szCs w:val="20"/>
+              </w:rPr>
               <w:t xml:space="preserve"> </w:t>
+            </w:r>
+            <w:r>
+              <w:rPr>
+                <w:rFonts w:hint="cs"/>
+                <w:sz w:val="20"/>
+                <w:szCs w:val="20"/>
+              </w:rPr>
+              <w:t>23/2</w:t>
             </w:r>
           </w:p>
         </w:tc>
         <w:tc>
           <w:tcPr>
-            <w:tcW w:w="1185" w:type="dxa"/>
+            <w:tcW w:w="990" w:type="dxa"/>
             <w:tcBorders>
               <w:top w:val="nil"/>
               <w:left w:val="nil"/>
@@ -1018,15 +1485,31 @@
               <w:bidi/>
               <w:spacing w:before="240" w:after="240"/>
               <w:jc w:val="right"/>
+              <w:rPr>
+                <w:sz w:val="20"/>
+                <w:szCs w:val="20"/>
+              </w:rPr>
             </w:pPr>
             <w:r>
+              <w:rPr>
+                <w:sz w:val="20"/>
+                <w:szCs w:val="20"/>
+              </w:rPr>
               <w:t xml:space="preserve"> </w:t>
+            </w:r>
+            <w:r>
+              <w:rPr>
+                <w:rFonts w:hint="cs"/>
+                <w:sz w:val="20"/>
+                <w:szCs w:val="20"/>
+              </w:rPr>
+              <w:t>01</w:t>
             </w:r>
           </w:p>
         </w:tc>
         <w:tc>
           <w:tcPr>
-            <w:tcW w:w="3555" w:type="dxa"/>
+            <w:tcW w:w="1972" w:type="dxa"/>
             <w:tcBorders>
               <w:top w:val="nil"/>
               <w:left w:val="single" w:sz="8" w:space="0" w:color="000000"/>
@@ -1045,15 +1528,39 @@
               <w:bidi/>
               <w:spacing w:before="240" w:after="240"/>
               <w:jc w:val="right"/>
+              <w:rPr>
+                <w:sz w:val="20"/>
+                <w:szCs w:val="20"/>
+                <w:lang w:val="en-US"/>
+              </w:rPr>
             </w:pPr>
-            <w:r>
-              <w:t xml:space="preserve"> </w:t>
+            <w:proofErr w:type="spellStart"/>
+            <w:proofErr w:type="gramStart"/>
+            <w:r>
+              <w:rPr>
+                <w:rFonts w:hint="cs"/>
+                <w:sz w:val="20"/>
+                <w:szCs w:val="20"/>
+                <w:lang w:val="en-US"/>
+              </w:rPr>
+              <w:t>test,configuration</w:t>
+            </w:r>
+            <w:proofErr w:type="spellEnd"/>
+            <w:proofErr w:type="gramEnd"/>
+            <w:r>
+              <w:rPr>
+                <w:rFonts w:hint="cs"/>
+                <w:sz w:val="20"/>
+                <w:szCs w:val="20"/>
+                <w:lang w:val="en-US"/>
+              </w:rPr>
+              <w:t xml:space="preserve">, review strategy </w:t>
             </w:r>
           </w:p>
         </w:tc>
         <w:tc>
           <w:tcPr>
-            <w:tcW w:w="2355" w:type="dxa"/>
+            <w:tcW w:w="1260" w:type="dxa"/>
             <w:tcBorders>
               <w:top w:val="single" w:sz="8" w:space="0" w:color="000000"/>
               <w:left w:val="single" w:sz="8" w:space="0" w:color="000000"/>
@@ -1072,8 +1579,35 @@
               <w:bidi/>
               <w:spacing w:before="240" w:after="240"/>
               <w:jc w:val="right"/>
+              <w:rPr>
+                <w:sz w:val="20"/>
+                <w:szCs w:val="20"/>
+              </w:rPr>
             </w:pPr>
             <w:r>
+              <w:rPr>
+                <w:sz w:val="20"/>
+                <w:szCs w:val="20"/>
+                <w:lang w:val="en-US"/>
+              </w:rPr>
+              <w:t xml:space="preserve"> </w:t>
+            </w:r>
+            <w:proofErr w:type="spellStart"/>
+            <w:r>
+              <w:rPr>
+                <w:rFonts w:hint="cs"/>
+                <w:sz w:val="20"/>
+                <w:szCs w:val="20"/>
+              </w:rPr>
+              <w:t>Mahmoud</w:t>
+            </w:r>
+            <w:proofErr w:type="spellEnd"/>
+            <w:r>
+              <w:rPr>
+                <w:rFonts w:hint="cs"/>
+                <w:sz w:val="20"/>
+                <w:szCs w:val="20"/>
+              </w:rPr>
               <w:t xml:space="preserve"> </w:t>
             </w:r>
           </w:p>
@@ -1088,12 +1622,14 @@
         <w:rPr>
           <w:sz w:val="24"/>
           <w:szCs w:val="24"/>
+          <w:lang w:val="en-US"/>
         </w:rPr>
       </w:pPr>
       <w:r>
         <w:rPr>
           <w:sz w:val="24"/>
           <w:szCs w:val="24"/>
+          <w:lang w:val="en-US"/>
         </w:rPr>
         <w:t xml:space="preserve"> </w:t>
       </w:r>
@@ -1106,12 +1642,14 @@
         <w:rPr>
           <w:sz w:val="24"/>
           <w:szCs w:val="24"/>
+          <w:lang w:val="en-US"/>
         </w:rPr>
       </w:pPr>
       <w:r>
         <w:rPr>
           <w:sz w:val="24"/>
           <w:szCs w:val="24"/>
+          <w:lang w:val="en-US"/>
         </w:rPr>
         <w:t xml:space="preserve"> </w:t>
       </w:r>
@@ -1124,12 +1662,14 @@
         <w:rPr>
           <w:sz w:val="24"/>
           <w:szCs w:val="24"/>
+          <w:lang w:val="en-US"/>
         </w:rPr>
       </w:pPr>
       <w:r>
         <w:rPr>
           <w:sz w:val="24"/>
           <w:szCs w:val="24"/>
+          <w:lang w:val="en-US"/>
         </w:rPr>
         <w:t xml:space="preserve"> </w:t>
       </w:r>
@@ -1142,12 +1682,14 @@
         <w:rPr>
           <w:sz w:val="24"/>
           <w:szCs w:val="24"/>
+          <w:lang w:val="en-US"/>
         </w:rPr>
       </w:pPr>
       <w:r>
         <w:rPr>
           <w:sz w:val="24"/>
           <w:szCs w:val="24"/>
+          <w:lang w:val="en-US"/>
         </w:rPr>
         <w:t xml:space="preserve"> </w:t>
       </w:r>
@@ -1160,12 +1702,14 @@
         <w:rPr>
           <w:sz w:val="24"/>
           <w:szCs w:val="24"/>
+          <w:lang w:val="en-US"/>
         </w:rPr>
       </w:pPr>
       <w:r>
         <w:rPr>
           <w:sz w:val="24"/>
           <w:szCs w:val="24"/>
+          <w:lang w:val="en-US"/>
         </w:rPr>
         <w:t xml:space="preserve"> </w:t>
       </w:r>
@@ -1178,12 +1722,14 @@
         <w:rPr>
           <w:sz w:val="24"/>
           <w:szCs w:val="24"/>
+          <w:lang w:val="en-US"/>
         </w:rPr>
       </w:pPr>
       <w:r>
         <w:rPr>
           <w:sz w:val="24"/>
           <w:szCs w:val="24"/>
+          <w:lang w:val="en-US"/>
         </w:rPr>
         <w:t xml:space="preserve"> </w:t>
       </w:r>
@@ -1196,6 +1742,7 @@
         <w:rPr>
           <w:sz w:val="24"/>
           <w:szCs w:val="24"/>
+          <w:lang w:val="en-US"/>
         </w:rPr>
       </w:pPr>
     </w:p>
@@ -1207,6 +1754,7 @@
         <w:rPr>
           <w:sz w:val="24"/>
           <w:szCs w:val="24"/>
+          <w:lang w:val="en-US"/>
         </w:rPr>
       </w:pPr>
     </w:p>
@@ -1218,6 +1766,7 @@
         <w:rPr>
           <w:sz w:val="24"/>
           <w:szCs w:val="24"/>
+          <w:lang w:val="en-US"/>
         </w:rPr>
       </w:pPr>
     </w:p>
@@ -1229,12 +1778,14 @@
         <w:rPr>
           <w:sz w:val="24"/>
           <w:szCs w:val="24"/>
+          <w:lang w:val="en-US"/>
         </w:rPr>
       </w:pPr>
       <w:r>
         <w:rPr>
           <w:sz w:val="24"/>
           <w:szCs w:val="24"/>
+          <w:lang w:val="en-US"/>
         </w:rPr>
         <w:t xml:space="preserve"> </w:t>
       </w:r>
@@ -1247,6 +1798,7 @@
         <w:rPr>
           <w:sz w:val="24"/>
           <w:szCs w:val="24"/>
+          <w:lang w:val="en-US"/>
         </w:rPr>
       </w:pPr>
     </w:p>
@@ -1258,6 +1810,7 @@
         <w:rPr>
           <w:sz w:val="24"/>
           <w:szCs w:val="24"/>
+          <w:lang w:val="en-US"/>
         </w:rPr>
       </w:pPr>
     </w:p>
@@ -1269,6 +1822,7 @@
         <w:rPr>
           <w:sz w:val="24"/>
           <w:szCs w:val="24"/>
+          <w:lang w:val="en-US"/>
         </w:rPr>
       </w:pPr>
     </w:p>
@@ -1280,6 +1834,7 @@
         <w:rPr>
           <w:sz w:val="24"/>
           <w:szCs w:val="24"/>
+          <w:lang w:val="en-US"/>
         </w:rPr>
       </w:pPr>
     </w:p>
@@ -1291,6 +1846,7 @@
         <w:rPr>
           <w:sz w:val="24"/>
           <w:szCs w:val="24"/>
+          <w:lang w:val="en-US"/>
         </w:rPr>
       </w:pPr>
     </w:p>
@@ -1302,6 +1858,7 @@
         <w:rPr>
           <w:sz w:val="24"/>
           <w:szCs w:val="24"/>
+          <w:lang w:val="en-US"/>
         </w:rPr>
       </w:pPr>
     </w:p>
@@ -1325,7 +1882,6 @@
           <w:u w:val="single"/>
           <w:lang w:val="en-US"/>
         </w:rPr>
-        <w:lastRenderedPageBreak/>
         <w:t>Table of Contents</w:t>
       </w:r>
     </w:p>
@@ -1877,7 +2433,6 @@
           <w:sz w:val="28"/>
           <w:szCs w:val="28"/>
         </w:rPr>
-        <w:lastRenderedPageBreak/>
         <w:t>Introduction</w:t>
       </w:r>
       <w:proofErr w:type="spellEnd"/>
@@ -1907,6 +2462,7 @@
         <w:rPr>
           <w:sz w:val="28"/>
           <w:szCs w:val="28"/>
+          <w:lang w:val="en-US"/>
         </w:rPr>
       </w:pPr>
       <w:bookmarkStart w:id="1" w:name="_rhvl9sl8p8ky" w:colFirst="0" w:colLast="0"/>
@@ -1916,37 +2472,10 @@
           <w:b/>
           <w:sz w:val="28"/>
           <w:szCs w:val="28"/>
-        </w:rPr>
-        <w:t xml:space="preserve">2.    </w:t>
-      </w:r>
-      <w:proofErr w:type="spellStart"/>
-      <w:r>
-        <w:rPr>
-          <w:b/>
-          <w:sz w:val="28"/>
-          <w:szCs w:val="28"/>
-        </w:rPr>
-        <w:t>Project</w:t>
-      </w:r>
-      <w:proofErr w:type="spellEnd"/>
-      <w:r>
-        <w:rPr>
-          <w:b/>
-          <w:sz w:val="28"/>
-          <w:szCs w:val="28"/>
-        </w:rPr>
-        <w:t xml:space="preserve"> </w:t>
-      </w:r>
-      <w:proofErr w:type="spellStart"/>
-      <w:r>
-        <w:rPr>
-          <w:b/>
-          <w:sz w:val="28"/>
-          <w:szCs w:val="28"/>
-        </w:rPr>
-        <w:t>Overview</w:t>
-      </w:r>
-      <w:proofErr w:type="spellEnd"/>
+          <w:lang w:val="en-US"/>
+        </w:rPr>
+        <w:t>2.    Project Overview</w:t>
+      </w:r>
     </w:p>
     <w:p>
       <w:pPr>
@@ -2706,7 +3235,6 @@
           <w:sz w:val="28"/>
           <w:szCs w:val="28"/>
         </w:rPr>
-        <w:lastRenderedPageBreak/>
         <w:t>4</w:t>
       </w:r>
       <w:r>
@@ -3968,7 +4496,6 @@
           <w:szCs w:val="28"/>
           <w:lang w:val="en-US"/>
         </w:rPr>
-        <w:lastRenderedPageBreak/>
         <w:t>6. Project Lifecycle</w:t>
       </w:r>
       <w:r>
@@ -4616,6 +5143,7 @@
         <w:rPr>
           <w:noProof/>
         </w:rPr>
+        <w:lastRenderedPageBreak/>
         <w:drawing>
           <wp:inline distT="114300" distB="114300" distL="114300" distR="114300" wp14:anchorId="04F09158" wp14:editId="2C4405AA">
             <wp:extent cx="4837430" cy="2447925"/>
@@ -4663,6 +5191,7 @@
           <w:b/>
           <w:sz w:val="28"/>
           <w:szCs w:val="28"/>
+          <w:lang w:val="en-US"/>
         </w:rPr>
       </w:pPr>
       <w:bookmarkStart w:id="8" w:name="_vlbtw84mk6ui" w:colFirst="0" w:colLast="0"/>
@@ -4672,38 +5201,10 @@
           <w:b/>
           <w:sz w:val="28"/>
           <w:szCs w:val="28"/>
-        </w:rPr>
-        <w:lastRenderedPageBreak/>
-        <w:t xml:space="preserve">9.   </w:t>
-      </w:r>
-      <w:proofErr w:type="spellStart"/>
-      <w:r>
-        <w:rPr>
-          <w:b/>
-          <w:sz w:val="28"/>
-          <w:szCs w:val="28"/>
-        </w:rPr>
-        <w:t>Testing</w:t>
-      </w:r>
-      <w:proofErr w:type="spellEnd"/>
-      <w:r>
-        <w:rPr>
-          <w:b/>
-          <w:sz w:val="28"/>
-          <w:szCs w:val="28"/>
-        </w:rPr>
-        <w:t xml:space="preserve"> </w:t>
-      </w:r>
-      <w:proofErr w:type="spellStart"/>
-      <w:r>
-        <w:rPr>
-          <w:b/>
-          <w:sz w:val="28"/>
-          <w:szCs w:val="28"/>
-        </w:rPr>
-        <w:t>Strategy</w:t>
-      </w:r>
-      <w:proofErr w:type="spellEnd"/>
+          <w:lang w:val="en-US"/>
+        </w:rPr>
+        <w:t>9.   Testing Strategy</w:t>
+      </w:r>
     </w:p>
     <w:p>
       <w:pPr>
@@ -4956,6 +5457,7 @@
         <w:rPr>
           <w:lang w:val="en-US"/>
         </w:rPr>
+        <w:lastRenderedPageBreak/>
         <w:t>Your testing efforts should ensure that the product meets the needs and expectations of your users.</w:t>
       </w:r>
     </w:p>
@@ -5319,7 +5821,6 @@
           <w:sz w:val="28"/>
           <w:szCs w:val="28"/>
         </w:rPr>
-        <w:lastRenderedPageBreak/>
         <w:t xml:space="preserve">10.  </w:t>
       </w:r>
       <w:proofErr w:type="spellStart"/>
@@ -6243,6 +6744,7 @@
           <w:highlight w:val="white"/>
           <w:lang w:val="en-US"/>
         </w:rPr>
+        <w:lastRenderedPageBreak/>
         <w:t>Project Monitoring refers to the process of keeping track of all project-related metrics including team performance and task duration, identifying potential problems and taking corrective actions necessary to ensure that the project is within scope, on budget and meets the specified deadlines</w:t>
       </w:r>
     </w:p>
@@ -6397,7 +6899,6 @@
           <w:sz w:val="28"/>
           <w:szCs w:val="28"/>
         </w:rPr>
-        <w:lastRenderedPageBreak/>
         <w:t xml:space="preserve">13. </w:t>
       </w:r>
       <w:proofErr w:type="spellStart"/>
@@ -7033,15 +7534,7 @@
       </w:r>
       <w:proofErr w:type="spellEnd"/>
       <w:r>
-        <w:t xml:space="preserve"> </w:t>
-      </w:r>
-      <w:proofErr w:type="spellStart"/>
-      <w:r>
-        <w:t>Manager</w:t>
-      </w:r>
-      <w:proofErr w:type="spellEnd"/>
-      <w:r>
-        <w:t xml:space="preserve">                                                                                                        </w:t>
+        <w:t xml:space="preserve"> Manager                                                                                                        </w:t>
       </w:r>
       <w:proofErr w:type="spellStart"/>
       <w:r>
@@ -7121,6 +7614,7 @@
           <w:sz w:val="24"/>
           <w:szCs w:val="24"/>
         </w:rPr>
+        <w:lastRenderedPageBreak/>
         <w:t xml:space="preserve"> </w:t>
       </w:r>
     </w:p>
@@ -11428,6 +11922,7 @@
     <w:rsid w:val="00461E48"/>
     <w:rsid w:val="005D11A5"/>
     <w:rsid w:val="006B42D6"/>
+    <w:rsid w:val="00754136"/>
     <w:rsid w:val="00EF51A6"/>
   </w:rsids>
   <m:mathPr>

--- a/1- PM/PMP.docx
+++ b/1- PM/PMP.docx
@@ -52,7 +52,7 @@
                         <pic:cNvPicPr/>
                       </pic:nvPicPr>
                       <pic:blipFill>
-                        <a:blip r:embed="rId8" cstate="print">
+                        <a:blip r:embed="rId9" cstate="print">
                           <a:duotone>
                             <a:schemeClr val="accent1">
                               <a:shade val="45000"/>
@@ -140,7 +140,27 @@
                   <w:sz w:val="72"/>
                   <w:szCs w:val="72"/>
                 </w:rPr>
-                <w:t>FOODIE Web app</w:t>
+                <w:t>FOODIE</w:t>
+              </w:r>
+              <w:r>
+                <w:rPr>
+                  <w:rFonts w:asciiTheme="majorHAnsi" w:eastAsiaTheme="majorEastAsia" w:hAnsiTheme="majorHAnsi" w:cstheme="majorBidi"/>
+                  <w:caps/>
+                  <w:color w:val="4D1434" w:themeColor="accent1"/>
+                  <w:sz w:val="72"/>
+                  <w:szCs w:val="72"/>
+                </w:rPr>
+                <w:t>s</w:t>
+              </w:r>
+              <w:r>
+                <w:rPr>
+                  <w:rFonts w:asciiTheme="majorHAnsi" w:eastAsiaTheme="majorEastAsia" w:hAnsiTheme="majorHAnsi" w:cstheme="majorBidi"/>
+                  <w:caps/>
+                  <w:color w:val="4D1434" w:themeColor="accent1"/>
+                  <w:sz w:val="72"/>
+                  <w:szCs w:val="72"/>
+                </w:rPr>
+                <w:t xml:space="preserve"> Web app</w:t>
               </w:r>
             </w:p>
           </w:sdtContent>
@@ -364,7 +384,13 @@
                                   <w:rPr>
                                     <w:color w:val="4D1434" w:themeColor="accent1"/>
                                   </w:rPr>
-                                  <w:t>Version 01</w:t>
+                                  <w:t xml:space="preserve">Version </w:t>
+                                </w:r>
+                                <w:r>
+                                  <w:rPr>
+                                    <w:color w:val="4D1434" w:themeColor="accent1"/>
+                                  </w:rPr>
+                                  <w:t>1.2</w:t>
                                 </w:r>
                               </w:p>
                             </w:txbxContent>
@@ -504,7 +530,13 @@
                             <w:rPr>
                               <w:color w:val="4D1434" w:themeColor="accent1"/>
                             </w:rPr>
-                            <w:t>Version 01</w:t>
+                            <w:t xml:space="preserve">Version </w:t>
+                          </w:r>
+                          <w:r>
+                            <w:rPr>
+                              <w:color w:val="4D1434" w:themeColor="accent1"/>
+                            </w:rPr>
+                            <w:t>1.2</w:t>
                           </w:r>
                         </w:p>
                       </w:txbxContent>
@@ -536,7 +568,7 @@
                         <pic:cNvPicPr/>
                       </pic:nvPicPr>
                       <pic:blipFill>
-                        <a:blip r:embed="rId9" cstate="print">
+                        <a:blip r:embed="rId10" cstate="print">
                           <a:duotone>
                             <a:schemeClr val="accent1">
                               <a:shade val="45000"/>
@@ -693,7 +725,6 @@
                 <w:szCs w:val="20"/>
               </w:rPr>
             </w:pPr>
-            <w:proofErr w:type="spellStart"/>
             <w:r>
               <w:rPr>
                 <w:rFonts w:hint="cs"/>
@@ -704,7 +735,6 @@
               </w:rPr>
               <w:t>Comment</w:t>
             </w:r>
-            <w:proofErr w:type="spellEnd"/>
           </w:p>
         </w:tc>
         <w:tc>
@@ -730,7 +760,6 @@
                 <w:szCs w:val="20"/>
               </w:rPr>
             </w:pPr>
-            <w:proofErr w:type="spellStart"/>
             <w:r>
               <w:rPr>
                 <w:rFonts w:hint="cs"/>
@@ -739,40 +768,7 @@
                 <w:sz w:val="20"/>
                 <w:szCs w:val="20"/>
               </w:rPr>
-              <w:t>Review</w:t>
-            </w:r>
-            <w:proofErr w:type="spellEnd"/>
-            <w:r>
-              <w:rPr>
-                <w:rFonts w:hint="cs"/>
-                <w:b/>
-                <w:bCs/>
-                <w:sz w:val="20"/>
-                <w:szCs w:val="20"/>
-              </w:rPr>
-              <w:t xml:space="preserve"> </w:t>
-            </w:r>
-            <w:proofErr w:type="spellStart"/>
-            <w:r>
-              <w:rPr>
-                <w:rFonts w:hint="cs"/>
-                <w:b/>
-                <w:bCs/>
-                <w:sz w:val="20"/>
-                <w:szCs w:val="20"/>
-              </w:rPr>
-              <w:t>Date</w:t>
-            </w:r>
-            <w:proofErr w:type="spellEnd"/>
-            <w:r>
-              <w:rPr>
-                <w:rFonts w:hint="cs"/>
-                <w:b/>
-                <w:bCs/>
-                <w:sz w:val="20"/>
-                <w:szCs w:val="20"/>
-              </w:rPr>
-              <w:t xml:space="preserve"> </w:t>
+              <w:t xml:space="preserve">Review Date </w:t>
             </w:r>
           </w:p>
         </w:tc>
@@ -799,7 +795,6 @@
                 <w:szCs w:val="20"/>
               </w:rPr>
             </w:pPr>
-            <w:proofErr w:type="spellStart"/>
             <w:r>
               <w:rPr>
                 <w:rFonts w:hint="cs"/>
@@ -808,31 +803,8 @@
                 <w:sz w:val="20"/>
                 <w:szCs w:val="20"/>
               </w:rPr>
-              <w:t>Reviewed</w:t>
+              <w:t>Reviewed by</w:t>
             </w:r>
-            <w:proofErr w:type="spellEnd"/>
-            <w:r>
-              <w:rPr>
-                <w:rFonts w:hint="cs"/>
-                <w:b/>
-                <w:bCs/>
-                <w:sz w:val="20"/>
-                <w:szCs w:val="20"/>
-              </w:rPr>
-              <w:t xml:space="preserve"> </w:t>
-            </w:r>
-            <w:proofErr w:type="spellStart"/>
-            <w:r>
-              <w:rPr>
-                <w:rFonts w:hint="cs"/>
-                <w:b/>
-                <w:bCs/>
-                <w:sz w:val="20"/>
-                <w:szCs w:val="20"/>
-              </w:rPr>
-              <w:t>by</w:t>
-            </w:r>
-            <w:proofErr w:type="spellEnd"/>
           </w:p>
         </w:tc>
         <w:tc>
@@ -864,7 +836,6 @@
                 <w:szCs w:val="20"/>
               </w:rPr>
             </w:pPr>
-            <w:proofErr w:type="spellStart"/>
             <w:r>
               <w:rPr>
                 <w:b/>
@@ -874,7 +845,6 @@
               </w:rPr>
               <w:t>Date</w:t>
             </w:r>
-            <w:proofErr w:type="spellEnd"/>
           </w:p>
         </w:tc>
         <w:tc>
@@ -906,7 +876,6 @@
                 <w:szCs w:val="20"/>
               </w:rPr>
             </w:pPr>
-            <w:proofErr w:type="spellStart"/>
             <w:r>
               <w:rPr>
                 <w:b/>
@@ -916,7 +885,6 @@
               </w:rPr>
               <w:t>Version</w:t>
             </w:r>
-            <w:proofErr w:type="spellEnd"/>
           </w:p>
         </w:tc>
         <w:tc>
@@ -948,7 +916,6 @@
                 <w:szCs w:val="20"/>
               </w:rPr>
             </w:pPr>
-            <w:proofErr w:type="spellStart"/>
             <w:r>
               <w:rPr>
                 <w:b/>
@@ -958,7 +925,6 @@
               </w:rPr>
               <w:t>Description</w:t>
             </w:r>
-            <w:proofErr w:type="spellEnd"/>
           </w:p>
         </w:tc>
         <w:tc>
@@ -990,7 +956,6 @@
                 <w:szCs w:val="20"/>
               </w:rPr>
             </w:pPr>
-            <w:proofErr w:type="spellStart"/>
             <w:r>
               <w:rPr>
                 <w:b/>
@@ -1000,7 +965,6 @@
               </w:rPr>
               <w:t>Author</w:t>
             </w:r>
-            <w:proofErr w:type="spellEnd"/>
           </w:p>
         </w:tc>
       </w:tr>
@@ -1035,46 +999,7 @@
                 <w:szCs w:val="20"/>
                 <w:lang w:val="en-US"/>
               </w:rPr>
-              <w:t>A</w:t>
-            </w:r>
-            <w:r>
-              <w:rPr>
-                <w:rFonts w:hint="cs"/>
-                <w:sz w:val="20"/>
-                <w:szCs w:val="20"/>
-                <w:lang w:val="en-US"/>
-              </w:rPr>
-              <w:t xml:space="preserve">dd </w:t>
-            </w:r>
-            <w:proofErr w:type="spellStart"/>
-            <w:proofErr w:type="gramStart"/>
-            <w:r>
-              <w:rPr>
-                <w:rFonts w:hint="cs"/>
-                <w:sz w:val="20"/>
-                <w:szCs w:val="20"/>
-                <w:lang w:val="en-US"/>
-              </w:rPr>
-              <w:t>test,configuration</w:t>
-            </w:r>
-            <w:proofErr w:type="spellEnd"/>
-            <w:proofErr w:type="gramEnd"/>
-            <w:r>
-              <w:rPr>
-                <w:rFonts w:hint="cs"/>
-                <w:sz w:val="20"/>
-                <w:szCs w:val="20"/>
-                <w:lang w:val="en-US"/>
-              </w:rPr>
-              <w:t xml:space="preserve">, review </w:t>
-            </w:r>
-            <w:r>
-              <w:rPr>
-                <w:sz w:val="20"/>
-                <w:szCs w:val="20"/>
-                <w:lang w:val="en-US"/>
-              </w:rPr>
-              <w:t>strategy</w:t>
+              <w:t xml:space="preserve">Creating plane document </w:t>
             </w:r>
           </w:p>
         </w:tc>
@@ -1128,7 +1053,6 @@
                 <w:szCs w:val="20"/>
               </w:rPr>
             </w:pPr>
-            <w:proofErr w:type="spellStart"/>
             <w:r>
               <w:rPr>
                 <w:rFonts w:hint="cs"/>
@@ -1137,7 +1061,6 @@
               </w:rPr>
               <w:t>Sohib</w:t>
             </w:r>
-            <w:proofErr w:type="spellEnd"/>
           </w:p>
         </w:tc>
         <w:tc>
@@ -1251,34 +1174,14 @@
               </w:rPr>
               <w:t xml:space="preserve"> </w:t>
             </w:r>
-            <w:proofErr w:type="spellStart"/>
             <w:r>
               <w:rPr>
                 <w:color w:val="000000"/>
                 <w:sz w:val="20"/>
                 <w:szCs w:val="20"/>
               </w:rPr>
-              <w:t>Initial</w:t>
+              <w:t>Initial version</w:t>
             </w:r>
-            <w:proofErr w:type="spellEnd"/>
-            <w:r>
-              <w:rPr>
-                <w:color w:val="000000"/>
-                <w:sz w:val="20"/>
-                <w:szCs w:val="20"/>
-              </w:rPr>
-              <w:t xml:space="preserve"> </w:t>
-            </w:r>
-            <w:proofErr w:type="spellStart"/>
-            <w:r>
-              <w:rPr>
-                <w:color w:val="000000"/>
-                <w:sz w:val="20"/>
-                <w:szCs w:val="20"/>
-              </w:rPr>
-              <w:t>version</w:t>
-            </w:r>
-            <w:proofErr w:type="spellEnd"/>
           </w:p>
         </w:tc>
         <w:tc>
@@ -1340,8 +1243,60 @@
               <w:rPr>
                 <w:sz w:val="20"/>
                 <w:szCs w:val="20"/>
+                <w:lang w:val="en-US"/>
               </w:rPr>
             </w:pPr>
+            <w:r>
+              <w:rPr>
+                <w:color w:val="FF0000"/>
+                <w:sz w:val="20"/>
+                <w:szCs w:val="20"/>
+                <w:lang w:val="en-US"/>
+              </w:rPr>
+              <w:t xml:space="preserve"> </w:t>
+            </w:r>
+            <w:r>
+              <w:rPr>
+                <w:sz w:val="20"/>
+                <w:szCs w:val="20"/>
+                <w:lang w:val="en-US"/>
+              </w:rPr>
+              <w:t>A</w:t>
+            </w:r>
+            <w:r>
+              <w:rPr>
+                <w:rFonts w:hint="cs"/>
+                <w:sz w:val="20"/>
+                <w:szCs w:val="20"/>
+                <w:lang w:val="en-US"/>
+              </w:rPr>
+              <w:t xml:space="preserve">dd </w:t>
+            </w:r>
+            <w:r>
+              <w:rPr>
+                <w:sz w:val="20"/>
+                <w:szCs w:val="20"/>
+                <w:lang w:val="en-US"/>
+              </w:rPr>
+              <w:t>test, configuration</w:t>
+            </w:r>
+            <w:r>
+              <w:rPr>
+                <w:rFonts w:hint="cs"/>
+                <w:sz w:val="20"/>
+                <w:szCs w:val="20"/>
+                <w:lang w:val="en-US"/>
+              </w:rPr>
+              <w:t xml:space="preserve">, review </w:t>
+            </w:r>
+            <w:r>
+              <w:rPr>
+                <w:sz w:val="20"/>
+                <w:szCs w:val="20"/>
+                <w:lang w:val="en-US"/>
+              </w:rPr>
+              <w:t>strategy</w:t>
+            </w:r>
           </w:p>
         </w:tc>
         <w:tc>
@@ -1370,7 +1325,23 @@
                 <w:sz w:val="20"/>
                 <w:szCs w:val="20"/>
               </w:rPr>
-              <w:t>23/2</w:t>
+              <w:t>2</w:t>
+            </w:r>
+            <w:r>
+              <w:rPr>
+                <w:rFonts w:hint="cs"/>
+                <w:sz w:val="20"/>
+                <w:szCs w:val="20"/>
+              </w:rPr>
+              <w:t>5</w:t>
+            </w:r>
+            <w:r>
+              <w:rPr>
+                <w:rFonts w:hint="cs"/>
+                <w:sz w:val="20"/>
+                <w:szCs w:val="20"/>
+              </w:rPr>
+              <w:t>/2</w:t>
             </w:r>
           </w:p>
         </w:tc>
@@ -1394,7 +1365,6 @@
                 <w:szCs w:val="20"/>
               </w:rPr>
             </w:pPr>
-            <w:proofErr w:type="spellStart"/>
             <w:r>
               <w:rPr>
                 <w:sz w:val="20"/>
@@ -1408,16 +1378,7 @@
                 <w:sz w:val="20"/>
                 <w:szCs w:val="20"/>
               </w:rPr>
-              <w:t>bdullah</w:t>
-            </w:r>
-            <w:proofErr w:type="spellEnd"/>
-            <w:r>
-              <w:rPr>
-                <w:rFonts w:hint="cs"/>
-                <w:sz w:val="20"/>
-                <w:szCs w:val="20"/>
-              </w:rPr>
-              <w:t xml:space="preserve"> </w:t>
+              <w:t xml:space="preserve">bdullah </w:t>
             </w:r>
           </w:p>
         </w:tc>
@@ -1460,7 +1421,15 @@
                 <w:sz w:val="20"/>
                 <w:szCs w:val="20"/>
               </w:rPr>
-              <w:t>23/2</w:t>
+              <w:t>25</w:t>
+            </w:r>
+            <w:r>
+              <w:rPr>
+                <w:rFonts w:hint="cs"/>
+                <w:sz w:val="20"/>
+                <w:szCs w:val="20"/>
+              </w:rPr>
+              <w:t>/2</w:t>
             </w:r>
           </w:p>
         </w:tc>
@@ -1503,7 +1472,7 @@
                 <w:sz w:val="20"/>
                 <w:szCs w:val="20"/>
               </w:rPr>
-              <w:t>01</w:t>
+              <w:t>1.2</w:t>
             </w:r>
           </w:p>
         </w:tc>
@@ -1592,23 +1561,13 @@
               </w:rPr>
               <w:t xml:space="preserve"> </w:t>
             </w:r>
-            <w:proofErr w:type="spellStart"/>
             <w:r>
               <w:rPr>
                 <w:rFonts w:hint="cs"/>
                 <w:sz w:val="20"/>
                 <w:szCs w:val="20"/>
               </w:rPr>
-              <w:t>Mahmoud</w:t>
-            </w:r>
-            <w:proofErr w:type="spellEnd"/>
-            <w:r>
-              <w:rPr>
-                <w:rFonts w:hint="cs"/>
-                <w:sz w:val="20"/>
-                <w:szCs w:val="20"/>
-              </w:rPr>
-              <w:t xml:space="preserve"> </w:t>
+              <w:t xml:space="preserve">Mahmoud </w:t>
             </w:r>
           </w:p>
         </w:tc>
@@ -2285,7 +2244,7 @@
           <w:szCs w:val="24"/>
           <w:lang w:val="en-US"/>
         </w:rPr>
-        <w:t>1</w:t>
+        <w:t xml:space="preserve">14. </w:t>
       </w:r>
       <w:r>
         <w:rPr>
@@ -2295,7 +2254,39 @@
           <w:szCs w:val="24"/>
           <w:lang w:val="en-US"/>
         </w:rPr>
-        <w:t>4</w:t>
+        <w:t xml:space="preserve">Change Management Process   </w:t>
+      </w:r>
+    </w:p>
+    <w:p>
+      <w:pPr>
+        <w:spacing w:before="240" w:after="240"/>
+        <w:rPr>
+          <w:b/>
+          <w:bCs/>
+          <w:sz w:val="24"/>
+          <w:szCs w:val="24"/>
+          <w:lang w:val="en-US"/>
+        </w:rPr>
+      </w:pPr>
+      <w:r>
+        <w:rPr>
+          <w:b/>
+          <w:bCs/>
+          <w:sz w:val="24"/>
+          <w:szCs w:val="24"/>
+          <w:lang w:val="en-US"/>
+        </w:rPr>
+        <w:t>1</w:t>
+      </w:r>
+      <w:r>
+        <w:rPr>
+          <w:b/>
+          <w:bCs/>
+          <w:sz w:val="24"/>
+          <w:szCs w:val="24"/>
+          <w:lang w:val="en-US"/>
+        </w:rPr>
+        <w:t>5</w:t>
       </w:r>
       <w:r>
         <w:rPr>
@@ -2426,7 +2417,6 @@
           <w:szCs w:val="28"/>
         </w:rPr>
       </w:pPr>
-      <w:proofErr w:type="spellStart"/>
       <w:r>
         <w:rPr>
           <w:b/>
@@ -2435,7 +2425,6 @@
         </w:rPr>
         <w:t>Introduction</w:t>
       </w:r>
-      <w:proofErr w:type="spellEnd"/>
     </w:p>
     <w:p>
       <w:pPr>
@@ -2522,35 +2511,8 @@
           <w:szCs w:val="28"/>
         </w:rPr>
         <w:tab/>
-      </w:r>
-      <w:proofErr w:type="spellStart"/>
-      <w:r>
-        <w:rPr>
-          <w:b/>
-          <w:sz w:val="28"/>
-          <w:szCs w:val="28"/>
-        </w:rPr>
-        <w:t>Scope</w:t>
-      </w:r>
-      <w:proofErr w:type="spellEnd"/>
-      <w:r>
-        <w:rPr>
-          <w:b/>
-          <w:sz w:val="28"/>
-          <w:szCs w:val="28"/>
-        </w:rPr>
-        <w:t xml:space="preserve"> </w:t>
-      </w:r>
-      <w:proofErr w:type="spellStart"/>
-      <w:r>
-        <w:rPr>
-          <w:b/>
-          <w:sz w:val="28"/>
-          <w:szCs w:val="28"/>
-        </w:rPr>
-        <w:t>Statements</w:t>
-      </w:r>
-      <w:proofErr w:type="spellEnd"/>
+        <w:t>Scope Statements</w:t>
+      </w:r>
     </w:p>
     <w:p>
       <w:pPr>
@@ -2648,34 +2610,14 @@
                 <w:szCs w:val="24"/>
               </w:rPr>
             </w:pPr>
-            <w:proofErr w:type="spellStart"/>
             <w:r>
               <w:rPr>
                 <w:b/>
                 <w:sz w:val="24"/>
                 <w:szCs w:val="24"/>
               </w:rPr>
-              <w:t>In</w:t>
+              <w:t>In Scope</w:t>
             </w:r>
-            <w:proofErr w:type="spellEnd"/>
-            <w:r>
-              <w:rPr>
-                <w:b/>
-                <w:sz w:val="24"/>
-                <w:szCs w:val="24"/>
-              </w:rPr>
-              <w:t xml:space="preserve"> </w:t>
-            </w:r>
-            <w:proofErr w:type="spellStart"/>
-            <w:r>
-              <w:rPr>
-                <w:b/>
-                <w:sz w:val="24"/>
-                <w:szCs w:val="24"/>
-              </w:rPr>
-              <w:t>Scope</w:t>
-            </w:r>
-            <w:proofErr w:type="spellEnd"/>
           </w:p>
         </w:tc>
         <w:tc>
@@ -3161,6 +3103,7 @@
               <w:rPr>
                 <w:lang w:val="en-US"/>
               </w:rPr>
+              <w:lastRenderedPageBreak/>
               <w:t>searching engine provide nearby restaurant according to user region</w:t>
             </w:r>
           </w:p>
@@ -3246,52 +3189,14 @@
         </w:rPr>
         <w:t xml:space="preserve">. </w:t>
       </w:r>
-      <w:proofErr w:type="spellStart"/>
       <w:r>
         <w:rPr>
           <w:b/>
           <w:sz w:val="28"/>
           <w:szCs w:val="28"/>
         </w:rPr>
-        <w:t>Goals</w:t>
-      </w:r>
-      <w:proofErr w:type="spellEnd"/>
-      <w:r>
-        <w:rPr>
-          <w:b/>
-          <w:sz w:val="28"/>
-          <w:szCs w:val="28"/>
-        </w:rPr>
-        <w:t xml:space="preserve"> </w:t>
-      </w:r>
-      <w:proofErr w:type="spellStart"/>
-      <w:r>
-        <w:rPr>
-          <w:b/>
-          <w:sz w:val="28"/>
-          <w:szCs w:val="28"/>
-        </w:rPr>
-        <w:t>and</w:t>
-      </w:r>
-      <w:proofErr w:type="spellEnd"/>
-      <w:r>
-        <w:rPr>
-          <w:b/>
-          <w:sz w:val="28"/>
-          <w:szCs w:val="28"/>
-        </w:rPr>
-        <w:t xml:space="preserve"> </w:t>
-      </w:r>
-      <w:proofErr w:type="spellStart"/>
-      <w:r>
-        <w:rPr>
-          <w:b/>
-          <w:sz w:val="28"/>
-          <w:szCs w:val="28"/>
-        </w:rPr>
-        <w:t>Objectives</w:t>
-      </w:r>
-      <w:proofErr w:type="spellEnd"/>
+        <w:t>Goals and Objectives</w:t>
+      </w:r>
     </w:p>
     <w:p>
       <w:pPr>
@@ -3352,35 +3257,9 @@
         </w:rPr>
         <w:t xml:space="preserve">   </w:t>
       </w:r>
-      <w:proofErr w:type="spellStart"/>
-      <w:r>
-        <w:t>Review</w:t>
-      </w:r>
-      <w:proofErr w:type="spellEnd"/>
-      <w:r>
-        <w:t xml:space="preserve"> </w:t>
-      </w:r>
-      <w:proofErr w:type="spellStart"/>
-      <w:r>
-        <w:t>all</w:t>
-      </w:r>
-      <w:proofErr w:type="spellEnd"/>
-      <w:r>
-        <w:t xml:space="preserve"> </w:t>
-      </w:r>
-      <w:proofErr w:type="spellStart"/>
-      <w:r>
-        <w:t>work</w:t>
-      </w:r>
-      <w:proofErr w:type="spellEnd"/>
-      <w:r>
-        <w:t xml:space="preserve"> </w:t>
-      </w:r>
-      <w:proofErr w:type="spellStart"/>
-      <w:r>
-        <w:t>Products</w:t>
-      </w:r>
-      <w:proofErr w:type="spellEnd"/>
+      <w:r>
+        <w:t>Review all work Products</w:t>
+      </w:r>
     </w:p>
     <w:p>
       <w:pPr>
@@ -3494,36 +3373,8 @@
           <w:sz w:val="28"/>
           <w:szCs w:val="28"/>
         </w:rPr>
-        <w:t xml:space="preserve">5.  </w:t>
-      </w:r>
-      <w:proofErr w:type="spellStart"/>
-      <w:r>
-        <w:rPr>
-          <w:b/>
-          <w:sz w:val="28"/>
-          <w:szCs w:val="28"/>
-        </w:rPr>
-        <w:t>Assumptions</w:t>
-      </w:r>
-      <w:proofErr w:type="spellEnd"/>
-      <w:r>
-        <w:rPr>
-          <w:b/>
-          <w:sz w:val="28"/>
-          <w:szCs w:val="28"/>
-        </w:rPr>
-        <w:t xml:space="preserve"> &amp; </w:t>
-      </w:r>
-      <w:proofErr w:type="spellStart"/>
-      <w:r>
-        <w:rPr>
-          <w:b/>
-          <w:sz w:val="28"/>
-          <w:szCs w:val="28"/>
-        </w:rPr>
-        <w:t>Constrains</w:t>
-      </w:r>
-      <w:proofErr w:type="spellEnd"/>
+        <w:t>5.  Assumptions &amp; Constrains</w:t>
+      </w:r>
     </w:p>
     <w:p>
       <w:pPr>
@@ -3582,13 +3433,8 @@
               <w:spacing w:before="240" w:after="240"/>
               <w:jc w:val="center"/>
             </w:pPr>
-            <w:proofErr w:type="spellStart"/>
             <w:r>
-              <w:t>no</w:t>
-            </w:r>
-            <w:proofErr w:type="spellEnd"/>
-            <w:r>
-              <w:t>.</w:t>
+              <w:t>no.</w:t>
             </w:r>
           </w:p>
         </w:tc>
@@ -3614,11 +3460,9 @@
               <w:spacing w:before="240" w:after="240"/>
               <w:jc w:val="center"/>
             </w:pPr>
-            <w:proofErr w:type="spellStart"/>
             <w:r>
               <w:t>Assumptions</w:t>
             </w:r>
-            <w:proofErr w:type="spellEnd"/>
           </w:p>
         </w:tc>
         <w:tc>
@@ -3643,19 +3487,9 @@
               <w:spacing w:before="240" w:after="240"/>
               <w:jc w:val="center"/>
             </w:pPr>
-            <w:proofErr w:type="spellStart"/>
             <w:r>
-              <w:t>Customer</w:t>
+              <w:t>Customer comment</w:t>
             </w:r>
-            <w:proofErr w:type="spellEnd"/>
-            <w:r>
-              <w:t xml:space="preserve"> </w:t>
-            </w:r>
-            <w:proofErr w:type="spellStart"/>
-            <w:r>
-              <w:t>comment</w:t>
-            </w:r>
-            <w:proofErr w:type="spellEnd"/>
           </w:p>
         </w:tc>
         <w:tc>
@@ -3680,11 +3514,9 @@
               <w:spacing w:before="240" w:after="240"/>
               <w:jc w:val="center"/>
             </w:pPr>
-            <w:proofErr w:type="spellStart"/>
             <w:r>
               <w:t>Status</w:t>
             </w:r>
-            <w:proofErr w:type="spellEnd"/>
           </w:p>
         </w:tc>
       </w:tr>
@@ -4003,11 +3835,9 @@
               <w:spacing w:before="240" w:after="240"/>
               <w:jc w:val="center"/>
             </w:pPr>
-            <w:proofErr w:type="spellStart"/>
             <w:r>
               <w:t>Status</w:t>
             </w:r>
-            <w:proofErr w:type="spellEnd"/>
           </w:p>
         </w:tc>
         <w:tc>
@@ -4032,19 +3862,9 @@
               <w:spacing w:before="240" w:after="240"/>
               <w:jc w:val="center"/>
             </w:pPr>
-            <w:proofErr w:type="spellStart"/>
             <w:r>
-              <w:t>customer</w:t>
+              <w:t>customer comment</w:t>
             </w:r>
-            <w:proofErr w:type="spellEnd"/>
-            <w:r>
-              <w:t xml:space="preserve"> </w:t>
-            </w:r>
-            <w:proofErr w:type="spellStart"/>
-            <w:r>
-              <w:t>comment</w:t>
-            </w:r>
-            <w:proofErr w:type="spellEnd"/>
           </w:p>
         </w:tc>
         <w:tc>
@@ -4070,19 +3890,11 @@
               <w:spacing w:before="240" w:after="240"/>
               <w:jc w:val="center"/>
             </w:pPr>
-            <w:proofErr w:type="spellStart"/>
             <w:r>
               <w:rPr>
                 <w:rFonts w:hint="cs"/>
               </w:rPr>
-              <w:t>Constrains</w:t>
-            </w:r>
-            <w:proofErr w:type="spellEnd"/>
-            <w:r>
-              <w:rPr>
-                <w:rFonts w:hint="cs"/>
-              </w:rPr>
-              <w:t xml:space="preserve"> </w:t>
+              <w:t xml:space="preserve">Constrains </w:t>
             </w:r>
           </w:p>
         </w:tc>
@@ -4108,13 +3920,8 @@
               <w:spacing w:before="240" w:after="240"/>
               <w:jc w:val="center"/>
             </w:pPr>
-            <w:proofErr w:type="spellStart"/>
             <w:r>
-              <w:t>no</w:t>
-            </w:r>
-            <w:proofErr w:type="spellEnd"/>
-            <w:r>
-              <w:t>.</w:t>
+              <w:t>no.</w:t>
             </w:r>
           </w:p>
         </w:tc>
@@ -4538,27 +4345,9 @@
         </w:numPr>
         <w:spacing w:before="240"/>
       </w:pPr>
-      <w:proofErr w:type="spellStart"/>
-      <w:r>
-        <w:t>Daily</w:t>
-      </w:r>
-      <w:proofErr w:type="spellEnd"/>
-      <w:r>
-        <w:t xml:space="preserve"> </w:t>
-      </w:r>
-      <w:proofErr w:type="spellStart"/>
-      <w:r>
-        <w:t>stand-up</w:t>
-      </w:r>
-      <w:proofErr w:type="spellEnd"/>
-      <w:r>
-        <w:t xml:space="preserve"> </w:t>
-      </w:r>
-      <w:proofErr w:type="spellStart"/>
-      <w:r>
-        <w:t>meetings</w:t>
-      </w:r>
-      <w:proofErr w:type="spellEnd"/>
+      <w:r>
+        <w:t>Daily stand-up meetings</w:t>
+      </w:r>
     </w:p>
     <w:p>
       <w:pPr>
@@ -4597,25 +4386,7 @@
           <w:sz w:val="28"/>
           <w:szCs w:val="28"/>
         </w:rPr>
-        <w:t xml:space="preserve">7. </w:t>
-      </w:r>
-      <w:proofErr w:type="spellStart"/>
-      <w:r>
-        <w:rPr>
-          <w:b/>
-          <w:sz w:val="28"/>
-          <w:szCs w:val="28"/>
-        </w:rPr>
-        <w:t>Tools</w:t>
-      </w:r>
-      <w:proofErr w:type="spellEnd"/>
-      <w:r>
-        <w:rPr>
-          <w:b/>
-          <w:sz w:val="28"/>
-          <w:szCs w:val="28"/>
-        </w:rPr>
-        <w:t xml:space="preserve"> </w:t>
+        <w:t xml:space="preserve">7. Tools </w:t>
       </w:r>
     </w:p>
     <w:p>
@@ -4627,34 +4398,8 @@
         <w:spacing w:before="240"/>
       </w:pPr>
       <w:r>
-        <w:t xml:space="preserve"> </w:t>
-      </w:r>
-      <w:proofErr w:type="spellStart"/>
-      <w:r>
-        <w:t>configuration</w:t>
-      </w:r>
-      <w:proofErr w:type="spellEnd"/>
-      <w:r>
-        <w:t xml:space="preserve"> </w:t>
-      </w:r>
-      <w:proofErr w:type="spellStart"/>
-      <w:proofErr w:type="gramStart"/>
-      <w:r>
-        <w:t>management</w:t>
-      </w:r>
-      <w:proofErr w:type="spellEnd"/>
-      <w:r>
-        <w:t xml:space="preserve"> :</w:t>
-      </w:r>
-      <w:proofErr w:type="gramEnd"/>
-      <w:r>
-        <w:t xml:space="preserve"> </w:t>
-      </w:r>
-      <w:proofErr w:type="spellStart"/>
-      <w:r>
-        <w:t>Github</w:t>
-      </w:r>
-      <w:proofErr w:type="spellEnd"/>
+        <w:t xml:space="preserve"> configuration management : Github</w:t>
+      </w:r>
     </w:p>
     <w:p>
       <w:pPr>
@@ -4666,29 +4411,16 @@
       <w:r>
         <w:t xml:space="preserve">  </w:t>
       </w:r>
-      <w:proofErr w:type="spellStart"/>
       <w:proofErr w:type="gramStart"/>
       <w:r>
-        <w:t>Schedule</w:t>
-      </w:r>
-      <w:proofErr w:type="spellEnd"/>
-      <w:r>
-        <w:t xml:space="preserve">: </w:t>
+        <w:t xml:space="preserve">Schedule: </w:t>
       </w:r>
       <w:r>
         <w:rPr>
           <w:rFonts w:hint="cs"/>
         </w:rPr>
-        <w:t xml:space="preserve"> </w:t>
-      </w:r>
-      <w:proofErr w:type="spellStart"/>
-      <w:r>
-        <w:rPr>
-          <w:rFonts w:hint="cs"/>
-        </w:rPr>
-        <w:t>Jira</w:t>
-      </w:r>
-      <w:proofErr w:type="spellEnd"/>
+        <w:t xml:space="preserve"> Jira</w:t>
+      </w:r>
       <w:proofErr w:type="gramEnd"/>
       <w:r>
         <w:rPr>
@@ -4705,31 +4437,7 @@
         </w:numPr>
       </w:pPr>
       <w:r>
-        <w:t xml:space="preserve">   </w:t>
-      </w:r>
-      <w:proofErr w:type="spellStart"/>
-      <w:r>
-        <w:t>Task</w:t>
-      </w:r>
-      <w:proofErr w:type="spellEnd"/>
-      <w:r>
-        <w:t xml:space="preserve"> </w:t>
-      </w:r>
-      <w:proofErr w:type="spellStart"/>
-      <w:r>
-        <w:t>board</w:t>
-      </w:r>
-      <w:proofErr w:type="spellEnd"/>
-      <w:r>
-        <w:t xml:space="preserve">: </w:t>
-      </w:r>
-      <w:proofErr w:type="spellStart"/>
-      <w:r>
-        <w:t>jira</w:t>
-      </w:r>
-      <w:proofErr w:type="spellEnd"/>
-      <w:r>
-        <w:t xml:space="preserve"> </w:t>
+        <w:t xml:space="preserve">   Task board: jira </w:t>
       </w:r>
     </w:p>
     <w:p>
@@ -4740,34 +4448,16 @@
         </w:numPr>
       </w:pPr>
       <w:r>
-        <w:t xml:space="preserve">   </w:t>
-      </w:r>
-      <w:proofErr w:type="spellStart"/>
-      <w:r>
-        <w:t>Ui</w:t>
-      </w:r>
-      <w:proofErr w:type="spellEnd"/>
-      <w:r>
-        <w:t xml:space="preserve"> </w:t>
-      </w:r>
-      <w:proofErr w:type="spellStart"/>
+        <w:t xml:space="preserve">   Ui </w:t>
+      </w:r>
       <w:r>
         <w:rPr>
           <w:rFonts w:hint="cs"/>
         </w:rPr>
         <w:t>Wireframe</w:t>
       </w:r>
-      <w:proofErr w:type="spellEnd"/>
-      <w:r>
-        <w:t xml:space="preserve">: </w:t>
-      </w:r>
-      <w:proofErr w:type="spellStart"/>
-      <w:r>
-        <w:t>Miro</w:t>
-      </w:r>
-      <w:proofErr w:type="spellEnd"/>
-      <w:r>
-        <w:t xml:space="preserve"> </w:t>
+      <w:r>
+        <w:t xml:space="preserve">: Miro </w:t>
       </w:r>
     </w:p>
     <w:p>
@@ -4807,21 +4497,9 @@
         </w:rPr>
         <w:t xml:space="preserve">   </w:t>
       </w:r>
-      <w:proofErr w:type="spellStart"/>
-      <w:proofErr w:type="gramStart"/>
-      <w:r>
-        <w:t>Testing:Google</w:t>
-      </w:r>
-      <w:proofErr w:type="spellEnd"/>
-      <w:proofErr w:type="gramEnd"/>
-      <w:r>
-        <w:t xml:space="preserve"> </w:t>
-      </w:r>
-      <w:proofErr w:type="spellStart"/>
-      <w:r>
-        <w:t>sheet</w:t>
-      </w:r>
-      <w:proofErr w:type="spellEnd"/>
+      <w:r>
+        <w:t>Testing:Google sheet</w:t>
+      </w:r>
     </w:p>
     <w:p>
       <w:pPr>
@@ -4843,110 +4521,44 @@
           <w:sz w:val="28"/>
           <w:szCs w:val="28"/>
         </w:rPr>
-        <w:t xml:space="preserve">8.  </w:t>
+        <w:t>8.  Configuration management Strategy</w:t>
+      </w:r>
+    </w:p>
+    <w:p>
+      <w:pPr>
+        <w:spacing w:before="240" w:after="240"/>
+        <w:rPr>
+          <w:lang w:val="en-US"/>
+        </w:rPr>
+      </w:pPr>
+      <w:r>
+        <w:rPr>
+          <w:lang w:val="en-US"/>
+        </w:rPr>
+        <w:t xml:space="preserve">our purpose of configuration management is to identify, track and protect the project’s deliverables or products from </w:t>
       </w:r>
       <w:proofErr w:type="spellStart"/>
       <w:r>
         <w:rPr>
-          <w:b/>
-          <w:sz w:val="28"/>
-          <w:szCs w:val="28"/>
-        </w:rPr>
-        <w:t>Configuration</w:t>
+          <w:lang w:val="en-US"/>
+        </w:rPr>
+        <w:t>unauthorised</w:t>
       </w:r>
       <w:proofErr w:type="spellEnd"/>
       <w:r>
         <w:rPr>
-          <w:b/>
-          <w:sz w:val="28"/>
-          <w:szCs w:val="28"/>
-        </w:rPr>
-        <w:t xml:space="preserve"> </w:t>
-      </w:r>
-      <w:proofErr w:type="spellStart"/>
-      <w:r>
-        <w:rPr>
-          <w:b/>
-          <w:sz w:val="28"/>
-          <w:szCs w:val="28"/>
-        </w:rPr>
-        <w:t>management</w:t>
-      </w:r>
-      <w:proofErr w:type="spellEnd"/>
-      <w:r>
-        <w:rPr>
-          <w:b/>
-          <w:sz w:val="28"/>
-          <w:szCs w:val="28"/>
-        </w:rPr>
-        <w:t xml:space="preserve"> </w:t>
-      </w:r>
-      <w:proofErr w:type="spellStart"/>
-      <w:r>
-        <w:rPr>
-          <w:b/>
-          <w:sz w:val="28"/>
-          <w:szCs w:val="28"/>
-        </w:rPr>
-        <w:t>Strategy</w:t>
-      </w:r>
-      <w:proofErr w:type="spellEnd"/>
+          <w:lang w:val="en-US"/>
+        </w:rPr>
+        <w:t xml:space="preserve"> change. Configuration management is a discipline that gives precise control over the project</w:t>
+      </w:r>
     </w:p>
     <w:p>
       <w:pPr>
         <w:spacing w:before="240" w:after="240"/>
-        <w:rPr>
-          <w:lang w:val="en-US"/>
-        </w:rPr>
-      </w:pPr>
-      <w:r>
-        <w:rPr>
-          <w:lang w:val="en-US"/>
-        </w:rPr>
-        <w:t xml:space="preserve">our purpose of configuration management is to identify, track and protect the project’s deliverables or products from </w:t>
-      </w:r>
-      <w:proofErr w:type="spellStart"/>
-      <w:r>
-        <w:rPr>
-          <w:lang w:val="en-US"/>
-        </w:rPr>
-        <w:t>unauthorised</w:t>
-      </w:r>
-      <w:proofErr w:type="spellEnd"/>
-      <w:r>
-        <w:rPr>
-          <w:lang w:val="en-US"/>
-        </w:rPr>
-        <w:t xml:space="preserve"> change. Configuration management is a discipline that gives precise control over the project</w:t>
-      </w:r>
-    </w:p>
-    <w:p>
-      <w:pPr>
-        <w:spacing w:before="240" w:after="240"/>
-      </w:pPr>
-      <w:proofErr w:type="spellStart"/>
-      <w:proofErr w:type="gramStart"/>
-      <w:r>
-        <w:t>we</w:t>
-      </w:r>
-      <w:proofErr w:type="spellEnd"/>
-      <w:r>
-        <w:t xml:space="preserve">  </w:t>
-      </w:r>
-      <w:proofErr w:type="spellStart"/>
-      <w:r>
-        <w:t>are</w:t>
-      </w:r>
-      <w:proofErr w:type="spellEnd"/>
-      <w:proofErr w:type="gramEnd"/>
-      <w:r>
-        <w:t xml:space="preserve"> </w:t>
-      </w:r>
-      <w:proofErr w:type="spellStart"/>
-      <w:r>
-        <w:t>using</w:t>
-      </w:r>
-      <w:proofErr w:type="spellEnd"/>
+      </w:pPr>
+      <w:r>
+        <w:t>we  are using</w:t>
+      </w:r>
       <w:r>
         <w:rPr>
           <w:rFonts w:hint="cs"/>
@@ -5024,29 +4636,8 @@
           <w:lang w:val="en-US"/>
         </w:rPr>
       </w:pPr>
-      <w:proofErr w:type="spellStart"/>
-      <w:r>
-        <w:t>configuration</w:t>
-      </w:r>
-      <w:proofErr w:type="spellEnd"/>
-      <w:r>
-        <w:t xml:space="preserve"> </w:t>
-      </w:r>
-      <w:proofErr w:type="spellStart"/>
-      <w:r>
-        <w:t>item</w:t>
-      </w:r>
-      <w:proofErr w:type="spellEnd"/>
-      <w:r>
-        <w:t xml:space="preserve"> </w:t>
-      </w:r>
-      <w:proofErr w:type="spellStart"/>
-      <w:r>
-        <w:t>list</w:t>
-      </w:r>
-      <w:proofErr w:type="spellEnd"/>
-      <w:r>
-        <w:t xml:space="preserve"> (CIL):</w:t>
+      <w:r>
+        <w:t>configuration item list (CIL):</w:t>
       </w:r>
     </w:p>
     <w:p>
@@ -5127,8 +4718,234 @@
         <w:rPr>
           <w:lang w:val="en-US"/>
         </w:rPr>
-        <w:t>our folder structure as following</w:t>
-      </w:r>
+        <w:t xml:space="preserve">our folder structure as </w:t>
+      </w:r>
+      <w:proofErr w:type="gramStart"/>
+      <w:r>
+        <w:rPr>
+          <w:lang w:val="en-US"/>
+        </w:rPr>
+        <w:t>following</w:t>
+      </w:r>
+      <w:proofErr w:type="gramEnd"/>
+    </w:p>
+    <w:p>
+      <w:pPr>
+        <w:spacing w:before="240" w:after="160" w:line="254" w:lineRule="auto"/>
+        <w:rPr>
+          <w:lang w:val="en-US"/>
+        </w:rPr>
+      </w:pPr>
+      <w:r>
+        <w:rPr>
+          <w:rFonts w:hint="cs"/>
+          <w:rtl/>
+          <w:lang w:val="en-US"/>
+        </w:rPr>
+        <w:t xml:space="preserve">4.1 </w:t>
+      </w:r>
+      <w:r>
+        <w:rPr>
+          <w:lang w:val="en-US"/>
+        </w:rPr>
+        <w:t xml:space="preserve">  PM “project management” contains:</w:t>
+      </w:r>
+    </w:p>
+    <w:p>
+      <w:pPr>
+        <w:spacing w:before="240" w:after="160" w:line="254" w:lineRule="auto"/>
+        <w:rPr>
+          <w:lang w:val="en-US"/>
+        </w:rPr>
+      </w:pPr>
+      <w:r>
+        <w:rPr>
+          <w:lang w:val="en-US"/>
+        </w:rPr>
+        <w:lastRenderedPageBreak/>
+        <w:t>Project Management Plan “PMP”</w:t>
+      </w:r>
+      <w:r>
+        <w:rPr>
+          <w:lang w:val="en-US"/>
+        </w:rPr>
+        <w:br/>
+        <w:t xml:space="preserve">Software Requirements </w:t>
+      </w:r>
+      <w:proofErr w:type="gramStart"/>
+      <w:r>
+        <w:rPr>
+          <w:lang w:val="en-US"/>
+        </w:rPr>
+        <w:t>Specification</w:t>
+      </w:r>
+      <w:r>
+        <w:rPr>
+          <w:lang w:val="en-US"/>
+        </w:rPr>
+        <w:t xml:space="preserve">s </w:t>
+      </w:r>
+      <w:r>
+        <w:rPr>
+          <w:lang w:val="en-US"/>
+        </w:rPr>
+        <w:t>”SRS</w:t>
+      </w:r>
+      <w:proofErr w:type="gramEnd"/>
+      <w:r>
+        <w:rPr>
+          <w:lang w:val="en-US"/>
+        </w:rPr>
+        <w:t>”</w:t>
+      </w:r>
+    </w:p>
+    <w:p>
+      <w:pPr>
+        <w:spacing w:before="240" w:after="160" w:line="254" w:lineRule="auto"/>
+        <w:rPr>
+          <w:lang w:val="en-US"/>
+        </w:rPr>
+      </w:pPr>
+      <w:r>
+        <w:rPr>
+          <w:lang w:val="en-US"/>
+        </w:rPr>
+        <w:t xml:space="preserve">4.2 </w:t>
+      </w:r>
+      <w:proofErr w:type="spellStart"/>
+      <w:r>
+        <w:rPr>
+          <w:lang w:val="en-US"/>
+        </w:rPr>
+        <w:t>Reqs</w:t>
+      </w:r>
+      <w:proofErr w:type="spellEnd"/>
+      <w:r>
+        <w:rPr>
+          <w:lang w:val="en-US"/>
+        </w:rPr>
+        <w:t xml:space="preserve"> “Requirements” contains:</w:t>
+      </w:r>
+    </w:p>
+    <w:p>
+      <w:pPr>
+        <w:spacing w:before="240" w:after="160" w:line="254" w:lineRule="auto"/>
+        <w:rPr>
+          <w:lang w:val="en-US"/>
+        </w:rPr>
+      </w:pPr>
+      <w:r>
+        <w:rPr>
+          <w:lang w:val="en-US"/>
+        </w:rPr>
+        <w:t>“SIQ”</w:t>
+      </w:r>
+      <w:r>
+        <w:rPr>
+          <w:lang w:val="en-US"/>
+        </w:rPr>
+        <w:br/>
+        <w:t xml:space="preserve">Configuration Item </w:t>
+      </w:r>
+      <w:proofErr w:type="gramStart"/>
+      <w:r>
+        <w:rPr>
+          <w:lang w:val="en-US"/>
+        </w:rPr>
+        <w:t>List ”CIL</w:t>
+      </w:r>
+      <w:proofErr w:type="gramEnd"/>
+      <w:r>
+        <w:rPr>
+          <w:lang w:val="en-US"/>
+        </w:rPr>
+        <w:t>”</w:t>
+      </w:r>
+      <w:r>
+        <w:rPr>
+          <w:lang w:val="en-US"/>
+        </w:rPr>
+        <w:br/>
+        <w:t>customer requirement specification “CRS”</w:t>
+      </w:r>
+      <w:r>
+        <w:rPr>
+          <w:lang w:val="en-US"/>
+        </w:rPr>
+        <w:br/>
+        <w:t>Risk management log</w:t>
+      </w:r>
+      <w:r>
+        <w:rPr>
+          <w:lang w:val="en-US"/>
+        </w:rPr>
+        <w:br/>
+        <w:t>requirement Traceability Matrix ”RTM”</w:t>
+      </w:r>
+    </w:p>
+    <w:p>
+      <w:pPr>
+        <w:spacing w:before="240" w:after="160" w:line="254" w:lineRule="auto"/>
+        <w:rPr>
+          <w:lang w:val="en-US"/>
+        </w:rPr>
+      </w:pPr>
+      <w:r>
+        <w:rPr>
+          <w:lang w:val="en-US"/>
+        </w:rPr>
+        <w:t>4.3 Design contains:</w:t>
+      </w:r>
+    </w:p>
+    <w:p>
+      <w:pPr>
+        <w:spacing w:before="240" w:after="160" w:line="254" w:lineRule="auto"/>
+        <w:rPr>
+          <w:lang w:val="en-US"/>
+        </w:rPr>
+      </w:pPr>
+      <w:r>
+        <w:rPr>
+          <w:lang w:val="en-US"/>
+        </w:rPr>
+        <w:t>4.4 Code contains:</w:t>
+      </w:r>
+    </w:p>
+    <w:p>
+      <w:pPr>
+        <w:spacing w:before="240" w:after="160" w:line="254" w:lineRule="auto"/>
+        <w:rPr>
+          <w:lang w:val="en-US"/>
+        </w:rPr>
+      </w:pPr>
+      <w:r>
+        <w:rPr>
+          <w:lang w:val="en-US"/>
+        </w:rPr>
+        <w:t>4.5 Testing contains:</w:t>
+      </w:r>
+    </w:p>
+    <w:p>
+      <w:pPr>
+        <w:spacing w:before="240" w:after="160" w:line="254" w:lineRule="auto"/>
+        <w:rPr>
+          <w:lang w:val="en-US"/>
+        </w:rPr>
+      </w:pPr>
+      <w:r>
+        <w:rPr>
+          <w:lang w:val="en-US"/>
+        </w:rPr>
+        <w:t xml:space="preserve">4.6 README file </w:t>
+      </w:r>
+    </w:p>
+    <w:p>
+      <w:pPr>
+        <w:spacing w:before="240" w:after="160" w:line="254" w:lineRule="auto"/>
+        <w:rPr>
+          <w:lang w:val="en-US"/>
+        </w:rPr>
+      </w:pPr>
     </w:p>
     <w:p>
       <w:pPr>
@@ -5143,7 +4960,6 @@
         <w:rPr>
           <w:noProof/>
         </w:rPr>
-        <w:lastRenderedPageBreak/>
         <w:drawing>
           <wp:inline distT="114300" distB="114300" distL="114300" distR="114300" wp14:anchorId="04F09158" wp14:editId="2C4405AA">
             <wp:extent cx="4837430" cy="2447925"/>
@@ -5158,7 +4974,7 @@
                     <pic:cNvPicPr preferRelativeResize="0"/>
                   </pic:nvPicPr>
                   <pic:blipFill>
-                    <a:blip r:embed="rId10"/>
+                    <a:blip r:embed="rId11"/>
                     <a:srcRect/>
                     <a:stretch>
                       <a:fillRect/>
@@ -5228,29 +5044,8 @@
         </w:numPr>
         <w:spacing w:before="240" w:after="240"/>
       </w:pPr>
-      <w:proofErr w:type="spellStart"/>
-      <w:r>
-        <w:t>Clearly</w:t>
-      </w:r>
-      <w:proofErr w:type="spellEnd"/>
-      <w:r>
-        <w:t xml:space="preserve"> </w:t>
-      </w:r>
-      <w:proofErr w:type="spellStart"/>
-      <w:r>
-        <w:t>stated</w:t>
-      </w:r>
-      <w:proofErr w:type="spellEnd"/>
-      <w:r>
-        <w:t xml:space="preserve"> </w:t>
-      </w:r>
-      <w:proofErr w:type="spellStart"/>
-      <w:r>
-        <w:t>goals</w:t>
-      </w:r>
-      <w:proofErr w:type="spellEnd"/>
-      <w:r>
-        <w:t>:</w:t>
+      <w:r>
+        <w:t>Clearly stated goals:</w:t>
       </w:r>
     </w:p>
     <w:p>
@@ -5281,21 +5076,8 @@
         </w:rPr>
         <w:t xml:space="preserve"> </w:t>
       </w:r>
-      <w:proofErr w:type="spellStart"/>
-      <w:r>
-        <w:t>Thorough</w:t>
-      </w:r>
-      <w:proofErr w:type="spellEnd"/>
-      <w:r>
-        <w:t xml:space="preserve"> </w:t>
-      </w:r>
-      <w:proofErr w:type="spellStart"/>
-      <w:r>
-        <w:t>testing</w:t>
-      </w:r>
-      <w:proofErr w:type="spellEnd"/>
-      <w:r>
-        <w:t>:</w:t>
+      <w:r>
+        <w:t>Thorough testing:</w:t>
       </w:r>
     </w:p>
     <w:p>
@@ -5309,6 +5091,7 @@
         <w:rPr>
           <w:lang w:val="en-US"/>
         </w:rPr>
+        <w:lastRenderedPageBreak/>
         <w:t>Your testing plan should cover all product areas, including functionality, performance, security, and usability.</w:t>
       </w:r>
     </w:p>
@@ -5320,21 +5103,8 @@
         </w:numPr>
         <w:spacing w:before="240" w:after="240"/>
       </w:pPr>
-      <w:proofErr w:type="spellStart"/>
-      <w:r>
-        <w:t>Initial</w:t>
-      </w:r>
-      <w:proofErr w:type="spellEnd"/>
-      <w:r>
-        <w:t xml:space="preserve"> </w:t>
-      </w:r>
-      <w:proofErr w:type="spellStart"/>
-      <w:r>
-        <w:t>testing</w:t>
-      </w:r>
-      <w:proofErr w:type="spellEnd"/>
-      <w:r>
-        <w:t>:</w:t>
+      <w:r>
+        <w:t>Initial testing:</w:t>
       </w:r>
     </w:p>
     <w:p>
@@ -5359,13 +5129,8 @@
         </w:numPr>
         <w:spacing w:before="240" w:after="240"/>
       </w:pPr>
-      <w:proofErr w:type="spellStart"/>
-      <w:r>
-        <w:t>Collaboration</w:t>
-      </w:r>
-      <w:proofErr w:type="spellEnd"/>
-      <w:r>
-        <w:t>:</w:t>
+      <w:r>
+        <w:t>Collaboration:</w:t>
       </w:r>
     </w:p>
     <w:p>
@@ -5390,21 +5155,8 @@
         </w:numPr>
         <w:spacing w:before="240" w:after="240"/>
       </w:pPr>
-      <w:proofErr w:type="spellStart"/>
-      <w:r>
-        <w:t>Continuous</w:t>
-      </w:r>
-      <w:proofErr w:type="spellEnd"/>
-      <w:r>
-        <w:t xml:space="preserve"> </w:t>
-      </w:r>
-      <w:proofErr w:type="spellStart"/>
-      <w:r>
-        <w:t>testing</w:t>
-      </w:r>
-      <w:proofErr w:type="spellEnd"/>
-      <w:r>
-        <w:t>:</w:t>
+      <w:r>
+        <w:t>Continuous testing:</w:t>
       </w:r>
     </w:p>
     <w:p>
@@ -5429,21 +5181,8 @@
         </w:numPr>
         <w:spacing w:before="240" w:after="240"/>
       </w:pPr>
-      <w:proofErr w:type="spellStart"/>
-      <w:r>
-        <w:t>User</w:t>
-      </w:r>
-      <w:proofErr w:type="spellEnd"/>
-      <w:r>
-        <w:t xml:space="preserve"> </w:t>
-      </w:r>
-      <w:proofErr w:type="spellStart"/>
-      <w:r>
-        <w:t>focus</w:t>
-      </w:r>
-      <w:proofErr w:type="spellEnd"/>
-      <w:r>
-        <w:t>:</w:t>
+      <w:r>
+        <w:t>User focus:</w:t>
       </w:r>
     </w:p>
     <w:p>
@@ -5457,7 +5196,6 @@
         <w:rPr>
           <w:lang w:val="en-US"/>
         </w:rPr>
-        <w:lastRenderedPageBreak/>
         <w:t>Your testing efforts should ensure that the product meets the needs and expectations of your users.</w:t>
       </w:r>
     </w:p>
@@ -5469,37 +5207,8 @@
         </w:numPr>
         <w:spacing w:before="240"/>
       </w:pPr>
-      <w:proofErr w:type="spellStart"/>
-      <w:r>
-        <w:t>Our</w:t>
-      </w:r>
-      <w:proofErr w:type="spellEnd"/>
-      <w:r>
-        <w:t xml:space="preserve"> </w:t>
-      </w:r>
-      <w:proofErr w:type="spellStart"/>
-      <w:r>
-        <w:t>testing</w:t>
-      </w:r>
-      <w:proofErr w:type="spellEnd"/>
-      <w:r>
-        <w:t xml:space="preserve"> </w:t>
-      </w:r>
-      <w:proofErr w:type="spellStart"/>
-      <w:r>
-        <w:t>strategy</w:t>
-      </w:r>
-      <w:proofErr w:type="spellEnd"/>
-      <w:r>
-        <w:t xml:space="preserve"> </w:t>
-      </w:r>
-      <w:proofErr w:type="spellStart"/>
-      <w:r>
-        <w:t>include</w:t>
-      </w:r>
-      <w:proofErr w:type="spellEnd"/>
-      <w:r>
-        <w:t>:</w:t>
+      <w:r>
+        <w:t>Our testing strategy include:</w:t>
       </w:r>
     </w:p>
     <w:p>
@@ -5546,29 +5255,8 @@
         </w:rPr>
         <w:t xml:space="preserve">  </w:t>
       </w:r>
-      <w:proofErr w:type="spellStart"/>
-      <w:r>
-        <w:t>Objectives</w:t>
-      </w:r>
-      <w:proofErr w:type="spellEnd"/>
-      <w:r>
-        <w:t xml:space="preserve"> (</w:t>
-      </w:r>
-      <w:proofErr w:type="spellStart"/>
-      <w:r>
-        <w:t>test</w:t>
-      </w:r>
-      <w:proofErr w:type="spellEnd"/>
-      <w:r>
-        <w:t xml:space="preserve"> </w:t>
-      </w:r>
-      <w:proofErr w:type="spellStart"/>
-      <w:r>
-        <w:t>cases</w:t>
-      </w:r>
-      <w:proofErr w:type="spellEnd"/>
-      <w:r>
-        <w:t>).</w:t>
+      <w:r>
+        <w:t>Objectives (test cases).</w:t>
       </w:r>
     </w:p>
     <w:p>
@@ -5683,19 +5371,9 @@
         </w:rPr>
         <w:t xml:space="preserve"> </w:t>
       </w:r>
-      <w:proofErr w:type="spellStart"/>
-      <w:r>
-        <w:t>integration</w:t>
-      </w:r>
-      <w:proofErr w:type="spellEnd"/>
-      <w:r>
-        <w:t xml:space="preserve"> </w:t>
-      </w:r>
-      <w:proofErr w:type="spellStart"/>
-      <w:r>
-        <w:t>testing</w:t>
-      </w:r>
-      <w:proofErr w:type="spellEnd"/>
+      <w:r>
+        <w:t>integration testing</w:t>
+      </w:r>
     </w:p>
     <w:p>
       <w:pPr>
@@ -5713,19 +5391,9 @@
         </w:rPr>
         <w:t xml:space="preserve">  </w:t>
       </w:r>
-      <w:proofErr w:type="spellStart"/>
-      <w:r>
-        <w:t>system</w:t>
-      </w:r>
-      <w:proofErr w:type="spellEnd"/>
-      <w:r>
-        <w:t xml:space="preserve"> </w:t>
-      </w:r>
-      <w:proofErr w:type="spellStart"/>
-      <w:r>
-        <w:t>testing</w:t>
-      </w:r>
-      <w:proofErr w:type="spellEnd"/>
+      <w:r>
+        <w:t>system testing</w:t>
+      </w:r>
     </w:p>
     <w:p>
       <w:pPr>
@@ -5743,29 +5411,8 @@
         </w:rPr>
         <w:t xml:space="preserve">  </w:t>
       </w:r>
-      <w:proofErr w:type="spellStart"/>
-      <w:r>
-        <w:t>acceptance</w:t>
-      </w:r>
-      <w:proofErr w:type="spellEnd"/>
-      <w:r>
-        <w:t xml:space="preserve"> (</w:t>
-      </w:r>
-      <w:proofErr w:type="spellStart"/>
-      <w:r>
-        <w:t>beta</w:t>
-      </w:r>
-      <w:proofErr w:type="spellEnd"/>
-      <w:r>
-        <w:t xml:space="preserve"> &amp; </w:t>
-      </w:r>
-      <w:proofErr w:type="spellStart"/>
-      <w:r>
-        <w:t>alpha</w:t>
-      </w:r>
-      <w:proofErr w:type="spellEnd"/>
-      <w:r>
-        <w:t>)</w:t>
+      <w:r>
+        <w:t>acceptance (beta &amp; alpha)</w:t>
       </w:r>
     </w:p>
     <w:p>
@@ -5776,29 +5423,8 @@
         </w:numPr>
         <w:spacing w:after="160" w:line="254" w:lineRule="auto"/>
       </w:pPr>
-      <w:proofErr w:type="spellStart"/>
-      <w:r>
-        <w:t>functional</w:t>
-      </w:r>
-      <w:proofErr w:type="spellEnd"/>
-      <w:r>
-        <w:t xml:space="preserve"> </w:t>
-      </w:r>
-      <w:proofErr w:type="spellStart"/>
-      <w:r>
-        <w:t>and</w:t>
-      </w:r>
-      <w:proofErr w:type="spellEnd"/>
-      <w:r>
-        <w:t xml:space="preserve"> </w:t>
-      </w:r>
-      <w:proofErr w:type="spellStart"/>
-      <w:r>
-        <w:t>non-functional</w:t>
-      </w:r>
-      <w:proofErr w:type="spellEnd"/>
-      <w:r>
-        <w:t xml:space="preserve"> </w:t>
+      <w:r>
+        <w:t xml:space="preserve">functional and non-functional </w:t>
       </w:r>
     </w:p>
     <w:p>
@@ -5821,36 +5447,8 @@
           <w:sz w:val="28"/>
           <w:szCs w:val="28"/>
         </w:rPr>
-        <w:t xml:space="preserve">10.  </w:t>
-      </w:r>
-      <w:proofErr w:type="spellStart"/>
-      <w:r>
-        <w:rPr>
-          <w:b/>
-          <w:sz w:val="28"/>
-          <w:szCs w:val="28"/>
-        </w:rPr>
-        <w:t>Review</w:t>
-      </w:r>
-      <w:proofErr w:type="spellEnd"/>
-      <w:r>
-        <w:rPr>
-          <w:b/>
-          <w:sz w:val="28"/>
-          <w:szCs w:val="28"/>
-        </w:rPr>
-        <w:t xml:space="preserve"> </w:t>
-      </w:r>
-      <w:proofErr w:type="spellStart"/>
-      <w:r>
-        <w:rPr>
-          <w:b/>
-          <w:sz w:val="28"/>
-          <w:szCs w:val="28"/>
-        </w:rPr>
-        <w:t>Strategy</w:t>
-      </w:r>
-      <w:proofErr w:type="spellEnd"/>
+        <w:t>10.  Review Strategy</w:t>
+      </w:r>
     </w:p>
     <w:p>
       <w:pPr>
@@ -5900,69 +5498,12 @@
           <w:highlight w:val="white"/>
         </w:rPr>
       </w:pPr>
-      <w:proofErr w:type="spellStart"/>
       <w:r>
         <w:rPr>
           <w:color w:val="212529"/>
           <w:highlight w:val="white"/>
         </w:rPr>
-        <w:t>Types</w:t>
-      </w:r>
-      <w:proofErr w:type="spellEnd"/>
-      <w:r>
-        <w:rPr>
-          <w:color w:val="212529"/>
-          <w:highlight w:val="white"/>
-        </w:rPr>
-        <w:t xml:space="preserve"> </w:t>
-      </w:r>
-      <w:proofErr w:type="spellStart"/>
-      <w:r>
-        <w:rPr>
-          <w:color w:val="212529"/>
-          <w:highlight w:val="white"/>
-        </w:rPr>
-        <w:t>of</w:t>
-      </w:r>
-      <w:proofErr w:type="spellEnd"/>
-      <w:r>
-        <w:rPr>
-          <w:color w:val="212529"/>
-          <w:highlight w:val="white"/>
-        </w:rPr>
-        <w:t xml:space="preserve"> </w:t>
-      </w:r>
-      <w:proofErr w:type="spellStart"/>
-      <w:r>
-        <w:rPr>
-          <w:color w:val="212529"/>
-          <w:highlight w:val="white"/>
-        </w:rPr>
-        <w:t>reviews</w:t>
-      </w:r>
-      <w:proofErr w:type="spellEnd"/>
-      <w:r>
-        <w:rPr>
-          <w:color w:val="212529"/>
-          <w:highlight w:val="white"/>
-        </w:rPr>
-        <w:t xml:space="preserve"> </w:t>
-      </w:r>
-      <w:proofErr w:type="spellStart"/>
-      <w:r>
-        <w:rPr>
-          <w:color w:val="212529"/>
-          <w:highlight w:val="white"/>
-        </w:rPr>
-        <w:t>using</w:t>
-      </w:r>
-      <w:proofErr w:type="spellEnd"/>
-      <w:r>
-        <w:rPr>
-          <w:color w:val="212529"/>
-          <w:highlight w:val="white"/>
-        </w:rPr>
-        <w:t>:</w:t>
+        <w:t>Types of reviews using:</w:t>
       </w:r>
     </w:p>
     <w:tbl>
@@ -6273,6 +5814,7 @@
                 <w:sz w:val="20"/>
                 <w:szCs w:val="20"/>
               </w:rPr>
+              <w:lastRenderedPageBreak/>
               <w:t xml:space="preserve">Walkthrough </w:t>
             </w:r>
           </w:p>
@@ -6744,7 +6286,6 @@
           <w:highlight w:val="white"/>
           <w:lang w:val="en-US"/>
         </w:rPr>
-        <w:lastRenderedPageBreak/>
         <w:t>Project Monitoring refers to the process of keeping track of all project-related metrics including team performance and task duration, identifying potential problems and taking corrective actions necessary to ensure that the project is within scope, on budget and meets the specified deadlines</w:t>
       </w:r>
     </w:p>
@@ -6899,36 +6440,8 @@
           <w:sz w:val="28"/>
           <w:szCs w:val="28"/>
         </w:rPr>
-        <w:t xml:space="preserve">13. </w:t>
-      </w:r>
-      <w:proofErr w:type="spellStart"/>
-      <w:r>
-        <w:rPr>
-          <w:b/>
-          <w:sz w:val="28"/>
-          <w:szCs w:val="28"/>
-        </w:rPr>
-        <w:t>Team</w:t>
-      </w:r>
-      <w:proofErr w:type="spellEnd"/>
-      <w:r>
-        <w:rPr>
-          <w:b/>
-          <w:sz w:val="28"/>
-          <w:szCs w:val="28"/>
-        </w:rPr>
-        <w:t xml:space="preserve"> </w:t>
-      </w:r>
-      <w:proofErr w:type="spellStart"/>
-      <w:r>
-        <w:rPr>
-          <w:b/>
-          <w:sz w:val="28"/>
-          <w:szCs w:val="28"/>
-        </w:rPr>
-        <w:t>structure</w:t>
-      </w:r>
-      <w:proofErr w:type="spellEnd"/>
+        <w:t>13. Team structure</w:t>
+      </w:r>
       <w:r>
         <w:rPr>
           <w:sz w:val="24"/>
@@ -6987,7 +6500,6 @@
                 <w:szCs w:val="24"/>
               </w:rPr>
             </w:pPr>
-            <w:proofErr w:type="spellStart"/>
             <w:r>
               <w:rPr>
                 <w:b/>
@@ -6997,7 +6509,6 @@
               </w:rPr>
               <w:t>Name</w:t>
             </w:r>
-            <w:proofErr w:type="spellEnd"/>
           </w:p>
         </w:tc>
         <w:tc>
@@ -7029,7 +6540,6 @@
                 <w:szCs w:val="24"/>
               </w:rPr>
             </w:pPr>
-            <w:proofErr w:type="spellStart"/>
             <w:r>
               <w:rPr>
                 <w:b/>
@@ -7039,258 +6549,6 @@
               </w:rPr>
               <w:t>Role</w:t>
             </w:r>
-            <w:proofErr w:type="spellEnd"/>
-          </w:p>
-        </w:tc>
-      </w:tr>
-      <w:tr>
-        <w:tc>
-          <w:tcPr>
-            <w:tcW w:w="4514" w:type="dxa"/>
-            <w:shd w:val="clear" w:color="auto" w:fill="auto"/>
-            <w:tcMar>
-              <w:top w:w="100" w:type="dxa"/>
-              <w:left w:w="100" w:type="dxa"/>
-              <w:bottom w:w="100" w:type="dxa"/>
-              <w:right w:w="100" w:type="dxa"/>
-            </w:tcMar>
-          </w:tcPr>
-          <w:p>
-            <w:pPr>
-              <w:widowControl w:val="0"/>
-              <w:pBdr>
-                <w:top w:val="nil"/>
-                <w:left w:val="nil"/>
-                <w:bottom w:val="nil"/>
-                <w:right w:val="nil"/>
-                <w:between w:val="nil"/>
-              </w:pBdr>
-              <w:spacing w:line="240" w:lineRule="auto"/>
-            </w:pPr>
-            <w:proofErr w:type="spellStart"/>
-            <w:r>
-              <w:t>Sohib</w:t>
-            </w:r>
-            <w:proofErr w:type="spellEnd"/>
-            <w:r>
-              <w:t xml:space="preserve"> </w:t>
-            </w:r>
-            <w:proofErr w:type="spellStart"/>
-            <w:r>
-              <w:t>Ahmed</w:t>
-            </w:r>
-            <w:proofErr w:type="spellEnd"/>
-          </w:p>
-        </w:tc>
-        <w:tc>
-          <w:tcPr>
-            <w:tcW w:w="4514" w:type="dxa"/>
-            <w:shd w:val="clear" w:color="auto" w:fill="auto"/>
-            <w:tcMar>
-              <w:top w:w="100" w:type="dxa"/>
-              <w:left w:w="100" w:type="dxa"/>
-              <w:bottom w:w="100" w:type="dxa"/>
-              <w:right w:w="100" w:type="dxa"/>
-            </w:tcMar>
-          </w:tcPr>
-          <w:p>
-            <w:pPr>
-              <w:widowControl w:val="0"/>
-              <w:pBdr>
-                <w:top w:val="nil"/>
-                <w:left w:val="nil"/>
-                <w:bottom w:val="nil"/>
-                <w:right w:val="nil"/>
-                <w:between w:val="nil"/>
-              </w:pBdr>
-              <w:spacing w:line="240" w:lineRule="auto"/>
-            </w:pPr>
-            <w:proofErr w:type="spellStart"/>
-            <w:r>
-              <w:t>Team</w:t>
-            </w:r>
-            <w:proofErr w:type="spellEnd"/>
-            <w:r>
-              <w:t xml:space="preserve"> </w:t>
-            </w:r>
-            <w:proofErr w:type="spellStart"/>
-            <w:r>
-              <w:t>Leader</w:t>
-            </w:r>
-            <w:proofErr w:type="spellEnd"/>
-          </w:p>
-        </w:tc>
-      </w:tr>
-      <w:tr>
-        <w:tc>
-          <w:tcPr>
-            <w:tcW w:w="4514" w:type="dxa"/>
-            <w:shd w:val="clear" w:color="auto" w:fill="auto"/>
-            <w:tcMar>
-              <w:top w:w="100" w:type="dxa"/>
-              <w:left w:w="100" w:type="dxa"/>
-              <w:bottom w:w="100" w:type="dxa"/>
-              <w:right w:w="100" w:type="dxa"/>
-            </w:tcMar>
-          </w:tcPr>
-          <w:p>
-            <w:pPr>
-              <w:widowControl w:val="0"/>
-              <w:pBdr>
-                <w:top w:val="nil"/>
-                <w:left w:val="nil"/>
-                <w:bottom w:val="nil"/>
-                <w:right w:val="nil"/>
-                <w:between w:val="nil"/>
-              </w:pBdr>
-              <w:spacing w:line="240" w:lineRule="auto"/>
-            </w:pPr>
-            <w:proofErr w:type="spellStart"/>
-            <w:r>
-              <w:t>Nader</w:t>
-            </w:r>
-            <w:proofErr w:type="spellEnd"/>
-            <w:r>
-              <w:t xml:space="preserve"> </w:t>
-            </w:r>
-            <w:proofErr w:type="spellStart"/>
-            <w:r>
-              <w:t>Abdallah</w:t>
-            </w:r>
-            <w:proofErr w:type="spellEnd"/>
-          </w:p>
-        </w:tc>
-        <w:tc>
-          <w:tcPr>
-            <w:tcW w:w="4514" w:type="dxa"/>
-            <w:shd w:val="clear" w:color="auto" w:fill="auto"/>
-            <w:tcMar>
-              <w:top w:w="100" w:type="dxa"/>
-              <w:left w:w="100" w:type="dxa"/>
-              <w:bottom w:w="100" w:type="dxa"/>
-              <w:right w:w="100" w:type="dxa"/>
-            </w:tcMar>
-          </w:tcPr>
-          <w:p>
-            <w:pPr>
-              <w:widowControl w:val="0"/>
-              <w:pBdr>
-                <w:top w:val="nil"/>
-                <w:left w:val="nil"/>
-                <w:bottom w:val="nil"/>
-                <w:right w:val="nil"/>
-                <w:between w:val="nil"/>
-              </w:pBdr>
-              <w:spacing w:line="240" w:lineRule="auto"/>
-            </w:pPr>
-            <w:proofErr w:type="spellStart"/>
-            <w:r>
-              <w:t>Developer</w:t>
-            </w:r>
-            <w:proofErr w:type="spellEnd"/>
-            <w:r>
-              <w:t xml:space="preserve"> </w:t>
-            </w:r>
-            <w:proofErr w:type="spellStart"/>
-            <w:r>
-              <w:t>and</w:t>
-            </w:r>
-            <w:proofErr w:type="spellEnd"/>
-            <w:r>
-              <w:t xml:space="preserve"> </w:t>
-            </w:r>
-            <w:proofErr w:type="spellStart"/>
-            <w:r>
-              <w:t>Tester</w:t>
-            </w:r>
-            <w:proofErr w:type="spellEnd"/>
-          </w:p>
-        </w:tc>
-      </w:tr>
-      <w:tr>
-        <w:tc>
-          <w:tcPr>
-            <w:tcW w:w="4514" w:type="dxa"/>
-            <w:shd w:val="clear" w:color="auto" w:fill="auto"/>
-            <w:tcMar>
-              <w:top w:w="100" w:type="dxa"/>
-              <w:left w:w="100" w:type="dxa"/>
-              <w:bottom w:w="100" w:type="dxa"/>
-              <w:right w:w="100" w:type="dxa"/>
-            </w:tcMar>
-          </w:tcPr>
-          <w:p>
-            <w:pPr>
-              <w:widowControl w:val="0"/>
-              <w:pBdr>
-                <w:top w:val="nil"/>
-                <w:left w:val="nil"/>
-                <w:bottom w:val="nil"/>
-                <w:right w:val="nil"/>
-                <w:between w:val="nil"/>
-              </w:pBdr>
-              <w:spacing w:line="240" w:lineRule="auto"/>
-            </w:pPr>
-            <w:proofErr w:type="spellStart"/>
-            <w:r>
-              <w:t>Mahmoud</w:t>
-            </w:r>
-            <w:proofErr w:type="spellEnd"/>
-            <w:r>
-              <w:t xml:space="preserve"> </w:t>
-            </w:r>
-            <w:proofErr w:type="spellStart"/>
-            <w:r>
-              <w:t>el</w:t>
-            </w:r>
-            <w:proofErr w:type="spellEnd"/>
-            <w:r>
-              <w:t xml:space="preserve"> </w:t>
-            </w:r>
-            <w:proofErr w:type="spellStart"/>
-            <w:r>
-              <w:t>deghidy</w:t>
-            </w:r>
-            <w:proofErr w:type="spellEnd"/>
-          </w:p>
-        </w:tc>
-        <w:tc>
-          <w:tcPr>
-            <w:tcW w:w="4514" w:type="dxa"/>
-            <w:shd w:val="clear" w:color="auto" w:fill="auto"/>
-            <w:tcMar>
-              <w:top w:w="100" w:type="dxa"/>
-              <w:left w:w="100" w:type="dxa"/>
-              <w:bottom w:w="100" w:type="dxa"/>
-              <w:right w:w="100" w:type="dxa"/>
-            </w:tcMar>
-          </w:tcPr>
-          <w:p>
-            <w:pPr>
-              <w:widowControl w:val="0"/>
-              <w:spacing w:line="240" w:lineRule="auto"/>
-            </w:pPr>
-            <w:proofErr w:type="spellStart"/>
-            <w:r>
-              <w:t>Developer</w:t>
-            </w:r>
-            <w:proofErr w:type="spellEnd"/>
-            <w:r>
-              <w:t xml:space="preserve"> </w:t>
-            </w:r>
-            <w:proofErr w:type="spellStart"/>
-            <w:r>
-              <w:t>and</w:t>
-            </w:r>
-            <w:proofErr w:type="spellEnd"/>
-            <w:r>
-              <w:t xml:space="preserve"> </w:t>
-            </w:r>
-            <w:proofErr w:type="spellStart"/>
-            <w:r>
-              <w:t>Tester</w:t>
-            </w:r>
-            <w:proofErr w:type="spellEnd"/>
           </w:p>
         </w:tc>
       </w:tr>
@@ -7319,7 +6577,7 @@
               <w:spacing w:line="240" w:lineRule="auto"/>
             </w:pPr>
             <w:r>
-              <w:t>Menna Hesham</w:t>
+              <w:t>Sohib Ahmed</w:t>
             </w:r>
           </w:p>
         </w:tc>
@@ -7337,29 +6595,18 @@
           <w:p>
             <w:pPr>
               <w:widowControl w:val="0"/>
+              <w:pBdr>
+                <w:top w:val="nil"/>
+                <w:left w:val="nil"/>
+                <w:bottom w:val="nil"/>
+                <w:right w:val="nil"/>
+                <w:between w:val="nil"/>
+              </w:pBdr>
               <w:spacing w:line="240" w:lineRule="auto"/>
             </w:pPr>
-            <w:proofErr w:type="spellStart"/>
             <w:r>
-              <w:t>Developer</w:t>
+              <w:t>Team Leader</w:t>
             </w:r>
-            <w:proofErr w:type="spellEnd"/>
-            <w:r>
-              <w:t xml:space="preserve"> </w:t>
-            </w:r>
-            <w:proofErr w:type="spellStart"/>
-            <w:r>
-              <w:t>and</w:t>
-            </w:r>
-            <w:proofErr w:type="spellEnd"/>
-            <w:r>
-              <w:t xml:space="preserve"> </w:t>
-            </w:r>
-            <w:proofErr w:type="spellStart"/>
-            <w:r>
-              <w:t>Tester</w:t>
-            </w:r>
-            <w:proofErr w:type="spellEnd"/>
           </w:p>
         </w:tc>
       </w:tr>
@@ -7387,13 +6634,66 @@
               </w:pBdr>
               <w:spacing w:line="240" w:lineRule="auto"/>
             </w:pPr>
-            <w:proofErr w:type="spellStart"/>
             <w:r>
-              <w:t>Abduallah</w:t>
+              <w:t>Nader Abdallah</w:t>
             </w:r>
-            <w:proofErr w:type="spellEnd"/>
+          </w:p>
+        </w:tc>
+        <w:tc>
+          <w:tcPr>
+            <w:tcW w:w="4514" w:type="dxa"/>
+            <w:shd w:val="clear" w:color="auto" w:fill="auto"/>
+            <w:tcMar>
+              <w:top w:w="100" w:type="dxa"/>
+              <w:left w:w="100" w:type="dxa"/>
+              <w:bottom w:w="100" w:type="dxa"/>
+              <w:right w:w="100" w:type="dxa"/>
+            </w:tcMar>
+          </w:tcPr>
+          <w:p>
+            <w:pPr>
+              <w:widowControl w:val="0"/>
+              <w:pBdr>
+                <w:top w:val="nil"/>
+                <w:left w:val="nil"/>
+                <w:bottom w:val="nil"/>
+                <w:right w:val="nil"/>
+                <w:between w:val="nil"/>
+              </w:pBdr>
+              <w:spacing w:line="240" w:lineRule="auto"/>
+            </w:pPr>
             <w:r>
-              <w:t xml:space="preserve"> </w:t>
+              <w:t>Developer and Tester</w:t>
+            </w:r>
+          </w:p>
+        </w:tc>
+      </w:tr>
+      <w:tr>
+        <w:tc>
+          <w:tcPr>
+            <w:tcW w:w="4514" w:type="dxa"/>
+            <w:shd w:val="clear" w:color="auto" w:fill="auto"/>
+            <w:tcMar>
+              <w:top w:w="100" w:type="dxa"/>
+              <w:left w:w="100" w:type="dxa"/>
+              <w:bottom w:w="100" w:type="dxa"/>
+              <w:right w:w="100" w:type="dxa"/>
+            </w:tcMar>
+          </w:tcPr>
+          <w:p>
+            <w:pPr>
+              <w:widowControl w:val="0"/>
+              <w:pBdr>
+                <w:top w:val="nil"/>
+                <w:left w:val="nil"/>
+                <w:bottom w:val="nil"/>
+                <w:right w:val="nil"/>
+                <w:between w:val="nil"/>
+              </w:pBdr>
+              <w:spacing w:line="240" w:lineRule="auto"/>
+            </w:pPr>
+            <w:r>
+              <w:t>Mahmoud el deghidy</w:t>
             </w:r>
           </w:p>
         </w:tc>
@@ -7413,27 +6713,112 @@
               <w:widowControl w:val="0"/>
               <w:spacing w:line="240" w:lineRule="auto"/>
             </w:pPr>
-            <w:proofErr w:type="spellStart"/>
             <w:r>
-              <w:t>Developer</w:t>
+              <w:t>Developer and Tester</w:t>
             </w:r>
-            <w:proofErr w:type="spellEnd"/>
+          </w:p>
+        </w:tc>
+      </w:tr>
+      <w:tr>
+        <w:tc>
+          <w:tcPr>
+            <w:tcW w:w="4514" w:type="dxa"/>
+            <w:shd w:val="clear" w:color="auto" w:fill="auto"/>
+            <w:tcMar>
+              <w:top w:w="100" w:type="dxa"/>
+              <w:left w:w="100" w:type="dxa"/>
+              <w:bottom w:w="100" w:type="dxa"/>
+              <w:right w:w="100" w:type="dxa"/>
+            </w:tcMar>
+          </w:tcPr>
+          <w:p>
+            <w:pPr>
+              <w:widowControl w:val="0"/>
+              <w:pBdr>
+                <w:top w:val="nil"/>
+                <w:left w:val="nil"/>
+                <w:bottom w:val="nil"/>
+                <w:right w:val="nil"/>
+                <w:between w:val="nil"/>
+              </w:pBdr>
+              <w:spacing w:line="240" w:lineRule="auto"/>
+            </w:pPr>
             <w:r>
-              <w:t xml:space="preserve"> </w:t>
+              <w:lastRenderedPageBreak/>
+              <w:t>Menna Hesham</w:t>
             </w:r>
-            <w:proofErr w:type="spellStart"/>
+          </w:p>
+        </w:tc>
+        <w:tc>
+          <w:tcPr>
+            <w:tcW w:w="4514" w:type="dxa"/>
+            <w:shd w:val="clear" w:color="auto" w:fill="auto"/>
+            <w:tcMar>
+              <w:top w:w="100" w:type="dxa"/>
+              <w:left w:w="100" w:type="dxa"/>
+              <w:bottom w:w="100" w:type="dxa"/>
+              <w:right w:w="100" w:type="dxa"/>
+            </w:tcMar>
+          </w:tcPr>
+          <w:p>
+            <w:pPr>
+              <w:widowControl w:val="0"/>
+              <w:spacing w:line="240" w:lineRule="auto"/>
+            </w:pPr>
             <w:r>
-              <w:t>and</w:t>
+              <w:t>Developer and Tester</w:t>
             </w:r>
-            <w:proofErr w:type="spellEnd"/>
+          </w:p>
+        </w:tc>
+      </w:tr>
+      <w:tr>
+        <w:tc>
+          <w:tcPr>
+            <w:tcW w:w="4514" w:type="dxa"/>
+            <w:shd w:val="clear" w:color="auto" w:fill="auto"/>
+            <w:tcMar>
+              <w:top w:w="100" w:type="dxa"/>
+              <w:left w:w="100" w:type="dxa"/>
+              <w:bottom w:w="100" w:type="dxa"/>
+              <w:right w:w="100" w:type="dxa"/>
+            </w:tcMar>
+          </w:tcPr>
+          <w:p>
+            <w:pPr>
+              <w:widowControl w:val="0"/>
+              <w:pBdr>
+                <w:top w:val="nil"/>
+                <w:left w:val="nil"/>
+                <w:bottom w:val="nil"/>
+                <w:right w:val="nil"/>
+                <w:between w:val="nil"/>
+              </w:pBdr>
+              <w:spacing w:line="240" w:lineRule="auto"/>
+            </w:pPr>
             <w:r>
-              <w:t xml:space="preserve"> </w:t>
+              <w:t xml:space="preserve">Abduallah </w:t>
             </w:r>
-            <w:proofErr w:type="spellStart"/>
+          </w:p>
+        </w:tc>
+        <w:tc>
+          <w:tcPr>
+            <w:tcW w:w="4514" w:type="dxa"/>
+            <w:shd w:val="clear" w:color="auto" w:fill="auto"/>
+            <w:tcMar>
+              <w:top w:w="100" w:type="dxa"/>
+              <w:left w:w="100" w:type="dxa"/>
+              <w:bottom w:w="100" w:type="dxa"/>
+              <w:right w:w="100" w:type="dxa"/>
+            </w:tcMar>
+          </w:tcPr>
+          <w:p>
+            <w:pPr>
+              <w:widowControl w:val="0"/>
+              <w:spacing w:line="240" w:lineRule="auto"/>
+            </w:pPr>
             <w:r>
-              <w:t>Tester</w:t>
+              <w:t>Developer and Tester</w:t>
             </w:r>
-            <w:proofErr w:type="spellEnd"/>
           </w:p>
         </w:tc>
       </w:tr>
@@ -7441,21 +6826,139 @@
     <w:p/>
     <w:p>
       <w:pPr>
+        <w:pStyle w:val="Heading1"/>
+      </w:pPr>
+      <w:r>
+        <w:rPr>
+          <w:rFonts w:hint="cs"/>
+        </w:rPr>
+        <w:t>14.</w:t>
+      </w:r>
+      <w:r>
+        <w:t xml:space="preserve"> </w:t>
+      </w:r>
+      <w:proofErr w:type="spellStart"/>
+      <w:r>
+        <w:t>Change</w:t>
+      </w:r>
+      <w:proofErr w:type="spellEnd"/>
+      <w:r>
+        <w:t xml:space="preserve"> </w:t>
+      </w:r>
+      <w:proofErr w:type="spellStart"/>
+      <w:r>
+        <w:t>Management</w:t>
+      </w:r>
+      <w:proofErr w:type="spellEnd"/>
+      <w:r>
+        <w:t xml:space="preserve"> </w:t>
+      </w:r>
+      <w:proofErr w:type="spellStart"/>
+      <w:r>
+        <w:t>Process</w:t>
+      </w:r>
+      <w:proofErr w:type="spellEnd"/>
+      <w:r>
+        <w:t xml:space="preserve">   </w:t>
+      </w:r>
+    </w:p>
+    <w:p>
+      <w:pPr>
+        <w:rPr>
+          <w:lang w:val="en-US"/>
+        </w:rPr>
+      </w:pPr>
+      <w:r>
+        <w:rPr>
+          <w:lang w:val="en-US"/>
+        </w:rPr>
+        <w:t xml:space="preserve">Changes to the SRS either from the development, testing team or the client side will be communicated to the project sponsor </w:t>
+      </w:r>
+      <w:proofErr w:type="spellStart"/>
+      <w:r>
+        <w:rPr>
+          <w:lang w:val="en-US"/>
+        </w:rPr>
+        <w:t>Mr</w:t>
+      </w:r>
+      <w:proofErr w:type="spellEnd"/>
+      <w:r>
+        <w:rPr>
+          <w:lang w:val="en-US"/>
+        </w:rPr>
+        <w:t xml:space="preserve"> Omar Bakr.</w:t>
+      </w:r>
+    </w:p>
+    <w:p>
+      <w:pPr>
+        <w:rPr>
+          <w:lang w:val="en-US"/>
+        </w:rPr>
+      </w:pPr>
+      <w:r>
+        <w:rPr>
+          <w:lang w:val="en-US"/>
+        </w:rPr>
+        <w:t xml:space="preserve">Any change made to the SRS will require a sign off from the Development </w:t>
+      </w:r>
+      <w:proofErr w:type="gramStart"/>
+      <w:r>
+        <w:rPr>
+          <w:lang w:val="en-US"/>
+        </w:rPr>
+        <w:t>lead ,</w:t>
+      </w:r>
+      <w:proofErr w:type="gramEnd"/>
+      <w:r>
+        <w:rPr>
+          <w:lang w:val="en-US"/>
+        </w:rPr>
+        <w:t xml:space="preserve"> QA lead and the client.</w:t>
+      </w:r>
+    </w:p>
+    <w:p>
+      <w:pPr>
+        <w:rPr>
+          <w:lang w:val="en-US"/>
+        </w:rPr>
+      </w:pPr>
+      <w:r>
+        <w:rPr>
+          <w:lang w:val="en-US"/>
+        </w:rPr>
+        <w:t xml:space="preserve">Once approved changed will be made to the SRS and the new SRS will be circulated to all </w:t>
+      </w:r>
+      <w:proofErr w:type="gramStart"/>
+      <w:r>
+        <w:rPr>
+          <w:lang w:val="en-US"/>
+        </w:rPr>
+        <w:t>stakeholders</w:t>
+      </w:r>
+      <w:proofErr w:type="gramEnd"/>
+    </w:p>
+    <w:p>
+      <w:pPr>
         <w:bidi/>
         <w:spacing w:before="240" w:after="240"/>
         <w:jc w:val="right"/>
         <w:rPr>
           <w:sz w:val="24"/>
           <w:szCs w:val="24"/>
-        </w:rPr>
-      </w:pPr>
-      <w:r>
+          <w:lang w:val="en-US"/>
+        </w:rPr>
+      </w:pPr>
+      <w:r>
+        <w:rPr>
+          <w:lang w:val="en-US"/>
+        </w:rPr>
         <w:t xml:space="preserve"> </w:t>
       </w:r>
       <w:r>
         <w:rPr>
           <w:sz w:val="24"/>
           <w:szCs w:val="24"/>
+          <w:lang w:val="en-US"/>
         </w:rPr>
         <w:t xml:space="preserve"> </w:t>
       </w:r>
@@ -7468,6 +6971,7 @@
         <w:rPr>
           <w:sz w:val="24"/>
           <w:szCs w:val="24"/>
+          <w:lang w:val="en-US"/>
         </w:rPr>
       </w:pPr>
     </w:p>
@@ -7513,13 +7017,8 @@
         <w:spacing w:before="240" w:after="240"/>
         <w:jc w:val="right"/>
       </w:pPr>
-      <w:proofErr w:type="spellStart"/>
-      <w:r>
-        <w:t>Signed</w:t>
-      </w:r>
-      <w:proofErr w:type="spellEnd"/>
-      <w:r>
-        <w:t>: _________________________________________________________________________</w:t>
+      <w:r>
+        <w:t>Signed: _________________________________________________________________________</w:t>
       </w:r>
     </w:p>
     <w:p>
@@ -7528,19 +7027,9 @@
         <w:spacing w:before="240" w:after="240"/>
         <w:jc w:val="right"/>
       </w:pPr>
-      <w:proofErr w:type="spellStart"/>
-      <w:r>
-        <w:t>Project</w:t>
-      </w:r>
-      <w:proofErr w:type="spellEnd"/>
-      <w:r>
-        <w:t xml:space="preserve"> Manager                                                                                                        </w:t>
-      </w:r>
-      <w:proofErr w:type="spellStart"/>
-      <w:r>
-        <w:t>Date</w:t>
-      </w:r>
-      <w:proofErr w:type="spellEnd"/>
+      <w:r>
+        <w:t>Project Manager                                                                                                        Date</w:t>
+      </w:r>
     </w:p>
     <w:p>
       <w:pPr>
@@ -7558,13 +7047,8 @@
         <w:spacing w:before="240" w:after="240"/>
         <w:jc w:val="right"/>
       </w:pPr>
-      <w:proofErr w:type="spellStart"/>
-      <w:r>
-        <w:t>Signed</w:t>
-      </w:r>
-      <w:proofErr w:type="spellEnd"/>
-      <w:r>
-        <w:t>: _________________________________________________________________________</w:t>
+      <w:r>
+        <w:t>Signed: _________________________________________________________________________</w:t>
       </w:r>
     </w:p>
     <w:p>
@@ -7573,14 +7057,12 @@
         <w:spacing w:before="240" w:after="240"/>
         <w:jc w:val="right"/>
       </w:pPr>
-      <w:proofErr w:type="spellStart"/>
       <w:r>
         <w:rPr>
           <w:rFonts w:hint="cs"/>
         </w:rPr>
         <w:t>Customer</w:t>
       </w:r>
-      <w:proofErr w:type="spellEnd"/>
       <w:r>
         <w:t xml:space="preserve">                                                                                             </w:t>
       </w:r>
@@ -7591,13 +7073,8 @@
         <w:t xml:space="preserve">              </w:t>
       </w:r>
       <w:r>
-        <w:t xml:space="preserve">       </w:t>
-      </w:r>
-      <w:proofErr w:type="spellStart"/>
-      <w:r>
-        <w:t>Date</w:t>
-      </w:r>
-      <w:proofErr w:type="spellEnd"/>
+        <w:t xml:space="preserve">       Date</w:t>
+      </w:r>
     </w:p>
     <w:p>
       <w:pPr>
@@ -7614,7 +7091,6 @@
           <w:sz w:val="24"/>
           <w:szCs w:val="24"/>
         </w:rPr>
-        <w:lastRenderedPageBreak/>
         <w:t xml:space="preserve"> </w:t>
       </w:r>
     </w:p>
@@ -7635,8 +7111,8 @@
       </w:pPr>
     </w:p>
     <w:sectPr>
-      <w:headerReference w:type="default" r:id="rId11"/>
-      <w:footerReference w:type="default" r:id="rId12"/>
+      <w:headerReference w:type="default" r:id="rId12"/>
+      <w:footerReference w:type="default" r:id="rId13"/>
       <w:pgSz w:w="11909" w:h="16834"/>
       <w:pgMar w:top="1440" w:right="1440" w:bottom="1440" w:left="1440" w:header="720" w:footer="720" w:gutter="0"/>
       <w:pgBorders w:offsetFrom="page">
@@ -11760,6 +11236,72 @@
       <w:shd w:val="clear" w:color="auto" w:fill="E1DFDD"/>
     </w:rPr>
   </w:style>
+  <w:style w:type="character" w:styleId="CommentReference">
+    <w:name w:val="annotation reference"/>
+    <w:basedOn w:val="DefaultParagraphFont"/>
+    <w:uiPriority w:val="99"/>
+    <w:semiHidden/>
+    <w:unhideWhenUsed/>
+    <w:rsid w:val="0097133D"/>
+    <w:rPr>
+      <w:sz w:val="16"/>
+      <w:szCs w:val="16"/>
+    </w:rPr>
+  </w:style>
+  <w:style w:type="paragraph" w:styleId="CommentText">
+    <w:name w:val="annotation text"/>
+    <w:basedOn w:val="Normal"/>
+    <w:link w:val="CommentTextChar"/>
+    <w:uiPriority w:val="99"/>
+    <w:unhideWhenUsed/>
+    <w:rsid w:val="0097133D"/>
+    <w:pPr>
+      <w:spacing w:line="240" w:lineRule="auto"/>
+    </w:pPr>
+    <w:rPr>
+      <w:sz w:val="20"/>
+      <w:szCs w:val="20"/>
+    </w:rPr>
+  </w:style>
+  <w:style w:type="character" w:customStyle="1" w:styleId="CommentTextChar">
+    <w:name w:val="Comment Text Char"/>
+    <w:basedOn w:val="DefaultParagraphFont"/>
+    <w:link w:val="CommentText"/>
+    <w:uiPriority w:val="99"/>
+    <w:rsid w:val="0097133D"/>
+    <w:rPr>
+      <w:sz w:val="20"/>
+      <w:szCs w:val="20"/>
+    </w:rPr>
+  </w:style>
+  <w:style w:type="paragraph" w:styleId="CommentSubject">
+    <w:name w:val="annotation subject"/>
+    <w:basedOn w:val="CommentText"/>
+    <w:next w:val="CommentText"/>
+    <w:link w:val="CommentSubjectChar"/>
+    <w:uiPriority w:val="99"/>
+    <w:semiHidden/>
+    <w:unhideWhenUsed/>
+    <w:rsid w:val="0097133D"/>
+    <w:rPr>
+      <w:b/>
+      <w:bCs/>
+    </w:rPr>
+  </w:style>
+  <w:style w:type="character" w:customStyle="1" w:styleId="CommentSubjectChar">
+    <w:name w:val="Comment Subject Char"/>
+    <w:basedOn w:val="CommentTextChar"/>
+    <w:link w:val="CommentSubject"/>
+    <w:uiPriority w:val="99"/>
+    <w:semiHidden/>
+    <w:rsid w:val="0097133D"/>
+    <w:rPr>
+      <w:b/>
+      <w:bCs/>
+      <w:sz w:val="20"/>
+      <w:szCs w:val="20"/>
+    </w:rPr>
+  </w:style>
 </w:styles>
 </file>
 
@@ -11906,6 +11448,7 @@
 <file path=word/glossary/settings.xml><?xml version="1.0" encoding="utf-8"?>
 <w:settings xmlns:mc="http://schemas.openxmlformats.org/markup-compatibility/2006" xmlns:o="urn:schemas-microsoft-com:office:office" xmlns:r="http://schemas.openxmlformats.org/officeDocument/2006/relationships" xmlns:m="http://schemas.openxmlformats.org/officeDocument/2006/math" xmlns:v="urn:schemas-microsoft-com:vml" xmlns:w10="urn:schemas-microsoft-com:office:word" xmlns:w="http://schemas.openxmlformats.org/wordprocessingml/2006/main" xmlns:w14="http://schemas.microsoft.com/office/word/2010/wordml" xmlns:w15="http://schemas.microsoft.com/office/word/2012/wordml" xmlns:w16cex="http://schemas.microsoft.com/office/word/2018/wordml/cex" xmlns:w16cid="http://schemas.microsoft.com/office/word/2016/wordml/cid" xmlns:w16="http://schemas.microsoft.com/office/word/2018/wordml" xmlns:w16sdtdh="http://schemas.microsoft.com/office/word/2020/wordml/sdtdatahash" xmlns:w16se="http://schemas.microsoft.com/office/word/2015/wordml/symex" xmlns:sl="http://schemas.openxmlformats.org/schemaLibrary/2006/main" mc:Ignorable="w14 w15 w16se w16cid w16 w16cex w16sdtdh">
   <w:view w:val="normal"/>
+  <w:revisionView w:inkAnnotations="0"/>
   <w:defaultTabStop w:val="720"/>
   <w:characterSpacingControl w:val="doNotCompress"/>
   <w:compat>
@@ -11919,11 +11462,20 @@
   </w:compat>
   <w:rsids>
     <w:rsidRoot w:val="00461E48"/>
+    <w:rsid w:val="0004107E"/>
+    <w:rsid w:val="001A1E68"/>
+    <w:rsid w:val="00356BED"/>
+    <w:rsid w:val="00376F26"/>
     <w:rsid w:val="00461E48"/>
     <w:rsid w:val="005D11A5"/>
+    <w:rsid w:val="00654962"/>
     <w:rsid w:val="006B42D6"/>
     <w:rsid w:val="00754136"/>
+    <w:rsid w:val="00871989"/>
+    <w:rsid w:val="008B508A"/>
+    <w:rsid w:val="008D234D"/>
     <w:rsid w:val="00EF51A6"/>
+    <w:rsid w:val="00F860A8"/>
   </w:rsids>
   <m:mathPr>
     <m:mathFont m:val="Cambria Math"/>
@@ -12670,10 +12222,22 @@
 </CoverPageProperties>
 </file>
 
+<file path=customXml/item2.xml><?xml version="1.0" encoding="utf-8"?>
+<b:Sources xmlns:b="http://schemas.openxmlformats.org/officeDocument/2006/bibliography" xmlns="http://schemas.openxmlformats.org/officeDocument/2006/bibliography" SelectedStyle="\APASixthEditionOfficeOnline.xsl" StyleName="APA" Version="6"/>
+</file>
+
 <file path=customXml/itemProps1.xml><?xml version="1.0" encoding="utf-8"?>
 <ds:datastoreItem xmlns:ds="http://schemas.openxmlformats.org/officeDocument/2006/customXml" ds:itemID="{55AF091B-3C7A-41E3-B477-F2FDAA23CFDA}">
   <ds:schemaRefs>
     <ds:schemaRef ds:uri="http://schemas.microsoft.com/office/2006/coverPageProps"/>
   </ds:schemaRefs>
 </ds:datastoreItem>
+</file>
+
+<file path=customXml/itemProps2.xml><?xml version="1.0" encoding="utf-8"?>
+<ds:datastoreItem xmlns:ds="http://schemas.openxmlformats.org/officeDocument/2006/customXml" ds:itemID="{3AB16964-395C-4D53-9618-3E358F04ED7C}">
+  <ds:schemaRefs>
+    <ds:schemaRef ds:uri="http://schemas.openxmlformats.org/officeDocument/2006/bibliography"/>
+  </ds:schemaRefs>
+</ds:datastoreItem>
 </file>